--- a/s1/S1-SDD-Morse/assets/Brevity codes.docx
+++ b/s1/S1-SDD-Morse/assets/Brevity codes.docx
@@ -1,14 +1,12 @@
 
 <file path=word/document.xml><?xml version="1.0" encoding="utf-8"?>
-<w:document xmlns:wpc="http://schemas.microsoft.com/office/word/2010/wordprocessingCanvas" xmlns:cx="http://schemas.microsoft.com/office/drawing/2014/chartex" xmlns:cx1="http://schemas.microsoft.com/office/drawing/2015/9/8/chartex" xmlns:cx2="http://schemas.microsoft.com/office/drawing/2015/10/21/chartex" xmlns:cx3="http://schemas.microsoft.com/office/drawing/2016/5/9/chartex" xmlns:cx4="http://schemas.microsoft.com/office/drawing/2016/5/10/chartex" xmlns:cx5="http://schemas.microsoft.com/office/drawing/2016/5/11/chartex" xmlns:cx6="http://schemas.microsoft.com/office/drawing/2016/5/12/chartex" xmlns:cx7="http://schemas.microsoft.com/office/drawing/2016/5/13/chartex" xmlns:cx8="http://schemas.microsoft.com/office/drawing/2016/5/14/chartex" xmlns:mc="http://schemas.openxmlformats.org/markup-compatibility/2006" xmlns:aink="http://schemas.microsoft.com/office/drawing/2016/ink" xmlns:am3d="http://schemas.microsoft.com/office/drawing/2017/model3d" xmlns:o="urn:schemas-microsoft-com:office:office" xmlns:r="http://schemas.openxmlformats.org/officeDocument/2006/relationships" xmlns:m="http://schemas.openxmlformats.org/officeDocument/2006/math" xmlns:v="urn:schemas-microsoft-com:vml" xmlns:wp14="http://schemas.microsoft.com/office/word/2010/wordprocessingDrawing" xmlns:wp="http://schemas.openxmlformats.org/drawingml/2006/wordprocessingDrawing" xmlns:w10="urn:schemas-microsoft-com:office:word" xmlns:w="http://schemas.openxmlformats.org/wordprocessingml/2006/main" xmlns:w14="http://schemas.microsoft.com/office/word/2010/wordml" xmlns:w15="http://schemas.microsoft.com/office/word/2012/wordml" xmlns:w16cid="http://schemas.microsoft.com/office/word/2016/wordml/cid" xmlns:w16se="http://schemas.microsoft.com/office/word/2015/wordml/symex" xmlns:wpg="http://schemas.microsoft.com/office/word/2010/wordprocessingGroup" xmlns:wpi="http://schemas.microsoft.com/office/word/2010/wordprocessingInk" xmlns:wne="http://schemas.microsoft.com/office/word/2006/wordml" xmlns:wps="http://schemas.microsoft.com/office/word/2010/wordprocessingShape" mc:Ignorable="w14 w15 w16se w16cid wp14">
+<w:document xmlns:wpc="http://schemas.microsoft.com/office/word/2010/wordprocessingCanvas" xmlns:cx="http://schemas.microsoft.com/office/drawing/2014/chartex" xmlns:cx1="http://schemas.microsoft.com/office/drawing/2015/9/8/chartex" xmlns:cx2="http://schemas.microsoft.com/office/drawing/2015/10/21/chartex" xmlns:cx3="http://schemas.microsoft.com/office/drawing/2016/5/9/chartex" xmlns:cx4="http://schemas.microsoft.com/office/drawing/2016/5/10/chartex" xmlns:cx5="http://schemas.microsoft.com/office/drawing/2016/5/11/chartex" xmlns:cx6="http://schemas.microsoft.com/office/drawing/2016/5/12/chartex" xmlns:cx7="http://schemas.microsoft.com/office/drawing/2016/5/13/chartex" xmlns:cx8="http://schemas.microsoft.com/office/drawing/2016/5/14/chartex" xmlns:mc="http://schemas.openxmlformats.org/markup-compatibility/2006" xmlns:aink="http://schemas.microsoft.com/office/drawing/2016/ink" xmlns:am3d="http://schemas.microsoft.com/office/drawing/2017/model3d" xmlns:o="urn:schemas-microsoft-com:office:office" xmlns:oel="http://schemas.microsoft.com/office/2019/extlst" xmlns:r="http://schemas.openxmlformats.org/officeDocument/2006/relationships" xmlns:m="http://schemas.openxmlformats.org/officeDocument/2006/math" xmlns:v="urn:schemas-microsoft-com:vml" xmlns:wp14="http://schemas.microsoft.com/office/word/2010/wordprocessingDrawing" xmlns:wp="http://schemas.openxmlformats.org/drawingml/2006/wordprocessingDrawing" xmlns:w10="urn:schemas-microsoft-com:office:word" xmlns:w="http://schemas.openxmlformats.org/wordprocessingml/2006/main" xmlns:w14="http://schemas.microsoft.com/office/word/2010/wordml" xmlns:w15="http://schemas.microsoft.com/office/word/2012/wordml" xmlns:w16cex="http://schemas.microsoft.com/office/word/2018/wordml/cex" xmlns:w16cid="http://schemas.microsoft.com/office/word/2016/wordml/cid" xmlns:w16="http://schemas.microsoft.com/office/word/2018/wordml" xmlns:w16du="http://schemas.microsoft.com/office/word/2023/wordml/word16du" xmlns:w16sdtdh="http://schemas.microsoft.com/office/word/2020/wordml/sdtdatahash" xmlns:w16sdtfl="http://schemas.microsoft.com/office/word/2024/wordml/sdtformatlock" xmlns:w16se="http://schemas.microsoft.com/office/word/2015/wordml/symex" xmlns:wpg="http://schemas.microsoft.com/office/word/2010/wordprocessingGroup" xmlns:wpi="http://schemas.microsoft.com/office/word/2010/wordprocessingInk" xmlns:wne="http://schemas.microsoft.com/office/word/2006/wordml" xmlns:wps="http://schemas.microsoft.com/office/word/2010/wordprocessingShape" mc:Ignorable="w14 w15 w16se w16cid w16 w16cex w16sdtdh w16sdtfl w16du wp14">
   <w:body>
     <w:p>
       <w:pPr>
         <w:pStyle w:val="Heading1"/>
-        <w:spacing w:after="480"/>
+        <w:spacing w:after="560"/>
       </w:pPr>
-      <w:bookmarkStart w:id="0" w:name="_GoBack"/>
-      <w:bookmarkEnd w:id="0"/>
       <w:r>
         <w:t>Brevity Codes</w:t>
       </w:r>
@@ -16,24 +14,27 @@
     <w:p>
       <w:pPr>
         <w:pStyle w:val="Heading2"/>
-        <w:spacing w:after="360"/>
+        <w:tabs>
+          <w:tab w:val="left" w:leader="underscore" w:pos="6804"/>
+        </w:tabs>
+        <w:spacing w:after="480"/>
       </w:pPr>
       <w:r>
         <w:t xml:space="preserve">Group: </w:t>
       </w:r>
       <w:r>
-        <w:t>_____________________</w:t>
+        <w:tab/>
       </w:r>
     </w:p>
     <w:tbl>
       <w:tblPr>
         <w:tblStyle w:val="TableGrid"/>
-        <w:tblW w:w="0" w:type="auto"/>
+        <w:tblW w:w="6941" w:type="dxa"/>
         <w:tblLook w:val="04A0" w:firstRow="1" w:lastRow="0" w:firstColumn="1" w:lastColumn="0" w:noHBand="0" w:noVBand="1"/>
       </w:tblPr>
       <w:tblGrid>
         <w:gridCol w:w="1413"/>
-        <w:gridCol w:w="8215"/>
+        <w:gridCol w:w="5528"/>
       </w:tblGrid>
       <w:tr>
         <w:trPr>
@@ -63,7 +64,7 @@
         </w:tc>
         <w:tc>
           <w:tcPr>
-            <w:tcW w:w="8215" w:type="dxa"/>
+            <w:tcW w:w="5528" w:type="dxa"/>
             <w:vAlign w:val="center"/>
           </w:tcPr>
           <w:p>
@@ -100,847 +101,791 @@
         </w:tc>
         <w:tc>
           <w:tcPr>
-            <w:tcW w:w="8215" w:type="dxa"/>
-            <w:vAlign w:val="center"/>
-          </w:tcPr>
-          <w:p>
-            <w:pPr>
-              <w:spacing w:before="0" w:after="0"/>
-            </w:pPr>
-          </w:p>
-        </w:tc>
-      </w:tr>
-      <w:tr>
-        <w:trPr>
-          <w:cantSplit/>
-          <w:trHeight w:val="567"/>
-        </w:trPr>
-        <w:tc>
-          <w:tcPr>
-            <w:tcW w:w="1413" w:type="dxa"/>
-            <w:vAlign w:val="center"/>
-          </w:tcPr>
-          <w:p>
-            <w:pPr>
-              <w:spacing w:before="0" w:after="0"/>
-            </w:pPr>
-          </w:p>
-        </w:tc>
-        <w:tc>
-          <w:tcPr>
-            <w:tcW w:w="8215" w:type="dxa"/>
-            <w:vAlign w:val="center"/>
-          </w:tcPr>
-          <w:p>
-            <w:pPr>
-              <w:spacing w:before="0" w:after="0"/>
-            </w:pPr>
-          </w:p>
-        </w:tc>
-      </w:tr>
-      <w:tr>
-        <w:trPr>
-          <w:cantSplit/>
-          <w:trHeight w:val="567"/>
-        </w:trPr>
-        <w:tc>
-          <w:tcPr>
-            <w:tcW w:w="1413" w:type="dxa"/>
-            <w:vAlign w:val="center"/>
-          </w:tcPr>
-          <w:p>
-            <w:pPr>
-              <w:spacing w:before="0" w:after="0"/>
-            </w:pPr>
-          </w:p>
-        </w:tc>
-        <w:tc>
-          <w:tcPr>
-            <w:tcW w:w="8215" w:type="dxa"/>
-            <w:vAlign w:val="center"/>
-          </w:tcPr>
-          <w:p>
-            <w:pPr>
-              <w:spacing w:before="0" w:after="0"/>
-            </w:pPr>
-          </w:p>
-        </w:tc>
-      </w:tr>
-      <w:tr>
-        <w:trPr>
-          <w:cantSplit/>
-          <w:trHeight w:val="567"/>
-        </w:trPr>
-        <w:tc>
-          <w:tcPr>
-            <w:tcW w:w="1413" w:type="dxa"/>
-            <w:vAlign w:val="center"/>
-          </w:tcPr>
-          <w:p>
-            <w:pPr>
-              <w:spacing w:before="0" w:after="0"/>
-            </w:pPr>
-          </w:p>
-        </w:tc>
-        <w:tc>
-          <w:tcPr>
-            <w:tcW w:w="8215" w:type="dxa"/>
-            <w:vAlign w:val="center"/>
-          </w:tcPr>
-          <w:p>
-            <w:pPr>
-              <w:spacing w:before="0" w:after="0"/>
-            </w:pPr>
-          </w:p>
-        </w:tc>
-      </w:tr>
-      <w:tr>
-        <w:trPr>
-          <w:cantSplit/>
-          <w:trHeight w:val="567"/>
-        </w:trPr>
-        <w:tc>
-          <w:tcPr>
-            <w:tcW w:w="1413" w:type="dxa"/>
-            <w:vAlign w:val="center"/>
-          </w:tcPr>
-          <w:p>
-            <w:pPr>
-              <w:spacing w:before="0" w:after="0"/>
-            </w:pPr>
-          </w:p>
-        </w:tc>
-        <w:tc>
-          <w:tcPr>
-            <w:tcW w:w="8215" w:type="dxa"/>
-            <w:vAlign w:val="center"/>
-          </w:tcPr>
-          <w:p>
-            <w:pPr>
-              <w:spacing w:before="0" w:after="0"/>
-            </w:pPr>
-          </w:p>
-        </w:tc>
-      </w:tr>
-      <w:tr>
-        <w:trPr>
-          <w:cantSplit/>
-          <w:trHeight w:val="567"/>
-        </w:trPr>
-        <w:tc>
-          <w:tcPr>
-            <w:tcW w:w="1413" w:type="dxa"/>
-            <w:vAlign w:val="center"/>
-          </w:tcPr>
-          <w:p>
-            <w:pPr>
-              <w:spacing w:before="0" w:after="0"/>
-            </w:pPr>
-          </w:p>
-        </w:tc>
-        <w:tc>
-          <w:tcPr>
-            <w:tcW w:w="8215" w:type="dxa"/>
-            <w:vAlign w:val="center"/>
-          </w:tcPr>
-          <w:p>
-            <w:pPr>
-              <w:spacing w:before="0" w:after="0"/>
-            </w:pPr>
-          </w:p>
-        </w:tc>
-      </w:tr>
-      <w:tr>
-        <w:trPr>
-          <w:cantSplit/>
-          <w:trHeight w:val="567"/>
-        </w:trPr>
-        <w:tc>
-          <w:tcPr>
-            <w:tcW w:w="1413" w:type="dxa"/>
-            <w:vAlign w:val="center"/>
-          </w:tcPr>
-          <w:p>
-            <w:pPr>
-              <w:spacing w:before="0" w:after="0"/>
-            </w:pPr>
-          </w:p>
-        </w:tc>
-        <w:tc>
-          <w:tcPr>
-            <w:tcW w:w="8215" w:type="dxa"/>
-            <w:vAlign w:val="center"/>
-          </w:tcPr>
-          <w:p>
-            <w:pPr>
-              <w:spacing w:before="0" w:after="0"/>
-            </w:pPr>
-          </w:p>
-        </w:tc>
-      </w:tr>
-      <w:tr>
-        <w:trPr>
-          <w:cantSplit/>
-          <w:trHeight w:val="567"/>
-        </w:trPr>
-        <w:tc>
-          <w:tcPr>
-            <w:tcW w:w="1413" w:type="dxa"/>
-            <w:vAlign w:val="center"/>
-          </w:tcPr>
-          <w:p>
-            <w:pPr>
-              <w:spacing w:before="0" w:after="0"/>
-            </w:pPr>
-          </w:p>
-        </w:tc>
-        <w:tc>
-          <w:tcPr>
-            <w:tcW w:w="8215" w:type="dxa"/>
-            <w:vAlign w:val="center"/>
-          </w:tcPr>
-          <w:p>
-            <w:pPr>
-              <w:spacing w:before="0" w:after="0"/>
-            </w:pPr>
-          </w:p>
-        </w:tc>
-      </w:tr>
-      <w:tr>
-        <w:trPr>
-          <w:cantSplit/>
-          <w:trHeight w:val="567"/>
-        </w:trPr>
-        <w:tc>
-          <w:tcPr>
-            <w:tcW w:w="1413" w:type="dxa"/>
-            <w:vAlign w:val="center"/>
-          </w:tcPr>
-          <w:p>
-            <w:pPr>
-              <w:spacing w:before="0" w:after="0"/>
-            </w:pPr>
-          </w:p>
-        </w:tc>
-        <w:tc>
-          <w:tcPr>
-            <w:tcW w:w="8215" w:type="dxa"/>
-            <w:vAlign w:val="center"/>
-          </w:tcPr>
-          <w:p>
-            <w:pPr>
-              <w:spacing w:before="0" w:after="0"/>
-            </w:pPr>
-          </w:p>
-        </w:tc>
-      </w:tr>
-      <w:tr>
-        <w:trPr>
-          <w:cantSplit/>
-          <w:trHeight w:val="567"/>
-        </w:trPr>
-        <w:tc>
-          <w:tcPr>
-            <w:tcW w:w="1413" w:type="dxa"/>
-            <w:vAlign w:val="center"/>
-          </w:tcPr>
-          <w:p>
-            <w:pPr>
-              <w:spacing w:before="0" w:after="0"/>
-            </w:pPr>
-          </w:p>
-        </w:tc>
-        <w:tc>
-          <w:tcPr>
-            <w:tcW w:w="8215" w:type="dxa"/>
-            <w:vAlign w:val="center"/>
-          </w:tcPr>
-          <w:p>
-            <w:pPr>
-              <w:spacing w:before="0" w:after="0"/>
-            </w:pPr>
-          </w:p>
-        </w:tc>
-      </w:tr>
-      <w:tr>
-        <w:trPr>
-          <w:cantSplit/>
-          <w:trHeight w:val="567"/>
-        </w:trPr>
-        <w:tc>
-          <w:tcPr>
-            <w:tcW w:w="1413" w:type="dxa"/>
-            <w:vAlign w:val="center"/>
-          </w:tcPr>
-          <w:p>
-            <w:pPr>
-              <w:spacing w:before="0" w:after="0"/>
-            </w:pPr>
-          </w:p>
-        </w:tc>
-        <w:tc>
-          <w:tcPr>
-            <w:tcW w:w="8215" w:type="dxa"/>
-            <w:vAlign w:val="center"/>
-          </w:tcPr>
-          <w:p>
-            <w:pPr>
-              <w:spacing w:before="0" w:after="0"/>
-            </w:pPr>
-          </w:p>
-        </w:tc>
-      </w:tr>
-      <w:tr>
-        <w:trPr>
-          <w:cantSplit/>
-          <w:trHeight w:val="567"/>
-        </w:trPr>
-        <w:tc>
-          <w:tcPr>
-            <w:tcW w:w="1413" w:type="dxa"/>
-            <w:vAlign w:val="center"/>
-          </w:tcPr>
-          <w:p>
-            <w:pPr>
-              <w:spacing w:before="0" w:after="0"/>
-            </w:pPr>
-          </w:p>
-        </w:tc>
-        <w:tc>
-          <w:tcPr>
-            <w:tcW w:w="8215" w:type="dxa"/>
-            <w:vAlign w:val="center"/>
-          </w:tcPr>
-          <w:p>
-            <w:pPr>
-              <w:spacing w:before="0" w:after="0"/>
-            </w:pPr>
-          </w:p>
-        </w:tc>
-      </w:tr>
-      <w:tr>
-        <w:trPr>
-          <w:cantSplit/>
-          <w:trHeight w:val="567"/>
-        </w:trPr>
-        <w:tc>
-          <w:tcPr>
-            <w:tcW w:w="1413" w:type="dxa"/>
-            <w:vAlign w:val="center"/>
-          </w:tcPr>
-          <w:p>
-            <w:pPr>
-              <w:spacing w:before="0" w:after="0"/>
-            </w:pPr>
-          </w:p>
-        </w:tc>
-        <w:tc>
-          <w:tcPr>
-            <w:tcW w:w="8215" w:type="dxa"/>
-            <w:vAlign w:val="center"/>
-          </w:tcPr>
-          <w:p>
-            <w:pPr>
-              <w:spacing w:before="0" w:after="0"/>
-            </w:pPr>
-          </w:p>
-        </w:tc>
-      </w:tr>
-      <w:tr>
-        <w:trPr>
-          <w:cantSplit/>
-          <w:trHeight w:val="567"/>
-        </w:trPr>
-        <w:tc>
-          <w:tcPr>
-            <w:tcW w:w="1413" w:type="dxa"/>
-            <w:vAlign w:val="center"/>
-          </w:tcPr>
-          <w:p>
-            <w:pPr>
-              <w:spacing w:before="0" w:after="0"/>
-            </w:pPr>
-          </w:p>
-        </w:tc>
-        <w:tc>
-          <w:tcPr>
-            <w:tcW w:w="8215" w:type="dxa"/>
-            <w:vAlign w:val="center"/>
-          </w:tcPr>
-          <w:p>
-            <w:pPr>
-              <w:spacing w:before="0" w:after="0"/>
-            </w:pPr>
-          </w:p>
-        </w:tc>
-      </w:tr>
-      <w:tr>
-        <w:trPr>
-          <w:cantSplit/>
-          <w:trHeight w:val="567"/>
-        </w:trPr>
-        <w:tc>
-          <w:tcPr>
-            <w:tcW w:w="1413" w:type="dxa"/>
-            <w:vAlign w:val="center"/>
-          </w:tcPr>
-          <w:p>
-            <w:pPr>
-              <w:spacing w:before="0" w:after="0"/>
-            </w:pPr>
-          </w:p>
-        </w:tc>
-        <w:tc>
-          <w:tcPr>
-            <w:tcW w:w="8215" w:type="dxa"/>
-            <w:vAlign w:val="center"/>
-          </w:tcPr>
-          <w:p>
-            <w:pPr>
-              <w:spacing w:before="0" w:after="0"/>
-            </w:pPr>
-          </w:p>
-        </w:tc>
-      </w:tr>
-      <w:tr>
-        <w:trPr>
-          <w:cantSplit/>
-          <w:trHeight w:val="567"/>
-        </w:trPr>
-        <w:tc>
-          <w:tcPr>
-            <w:tcW w:w="1413" w:type="dxa"/>
-            <w:vAlign w:val="center"/>
-          </w:tcPr>
-          <w:p>
-            <w:pPr>
-              <w:spacing w:before="0" w:after="0"/>
-            </w:pPr>
-          </w:p>
-        </w:tc>
-        <w:tc>
-          <w:tcPr>
-            <w:tcW w:w="8215" w:type="dxa"/>
-            <w:vAlign w:val="center"/>
-          </w:tcPr>
-          <w:p>
-            <w:pPr>
-              <w:spacing w:before="0" w:after="0"/>
-            </w:pPr>
-          </w:p>
-        </w:tc>
-      </w:tr>
-      <w:tr>
-        <w:trPr>
-          <w:cantSplit/>
-          <w:trHeight w:val="567"/>
-        </w:trPr>
-        <w:tc>
-          <w:tcPr>
-            <w:tcW w:w="1413" w:type="dxa"/>
-            <w:vAlign w:val="center"/>
-          </w:tcPr>
-          <w:p>
-            <w:pPr>
-              <w:spacing w:before="0" w:after="0"/>
-            </w:pPr>
-          </w:p>
-        </w:tc>
-        <w:tc>
-          <w:tcPr>
-            <w:tcW w:w="8215" w:type="dxa"/>
-            <w:vAlign w:val="center"/>
-          </w:tcPr>
-          <w:p>
-            <w:pPr>
-              <w:spacing w:before="0" w:after="0"/>
-            </w:pPr>
-          </w:p>
-        </w:tc>
-      </w:tr>
-      <w:tr>
-        <w:trPr>
-          <w:cantSplit/>
-          <w:trHeight w:val="567"/>
-        </w:trPr>
-        <w:tc>
-          <w:tcPr>
-            <w:tcW w:w="1413" w:type="dxa"/>
-            <w:vAlign w:val="center"/>
-          </w:tcPr>
-          <w:p>
-            <w:pPr>
-              <w:spacing w:before="0" w:after="0"/>
-            </w:pPr>
-          </w:p>
-        </w:tc>
-        <w:tc>
-          <w:tcPr>
-            <w:tcW w:w="8215" w:type="dxa"/>
-            <w:vAlign w:val="center"/>
-          </w:tcPr>
-          <w:p>
-            <w:pPr>
-              <w:spacing w:before="0" w:after="0"/>
-            </w:pPr>
-          </w:p>
-        </w:tc>
-      </w:tr>
-      <w:tr>
-        <w:trPr>
-          <w:cantSplit/>
-          <w:trHeight w:val="567"/>
-        </w:trPr>
-        <w:tc>
-          <w:tcPr>
-            <w:tcW w:w="1413" w:type="dxa"/>
-            <w:vAlign w:val="center"/>
-          </w:tcPr>
-          <w:p>
-            <w:pPr>
-              <w:spacing w:before="0" w:after="0"/>
-            </w:pPr>
-          </w:p>
-        </w:tc>
-        <w:tc>
-          <w:tcPr>
-            <w:tcW w:w="8215" w:type="dxa"/>
-            <w:vAlign w:val="center"/>
-          </w:tcPr>
-          <w:p>
-            <w:pPr>
-              <w:spacing w:before="0" w:after="0"/>
-            </w:pPr>
-          </w:p>
-        </w:tc>
-      </w:tr>
-      <w:tr>
-        <w:trPr>
-          <w:cantSplit/>
-          <w:trHeight w:val="567"/>
-        </w:trPr>
-        <w:tc>
-          <w:tcPr>
-            <w:tcW w:w="1413" w:type="dxa"/>
-            <w:vAlign w:val="center"/>
-          </w:tcPr>
-          <w:p>
-            <w:pPr>
-              <w:spacing w:before="0" w:after="0"/>
-            </w:pPr>
-          </w:p>
-        </w:tc>
-        <w:tc>
-          <w:tcPr>
-            <w:tcW w:w="8215" w:type="dxa"/>
-            <w:vAlign w:val="center"/>
-          </w:tcPr>
-          <w:p>
-            <w:pPr>
-              <w:spacing w:before="0" w:after="0"/>
-            </w:pPr>
-          </w:p>
-        </w:tc>
-      </w:tr>
-      <w:tr>
-        <w:trPr>
-          <w:cantSplit/>
-          <w:trHeight w:val="567"/>
-        </w:trPr>
-        <w:tc>
-          <w:tcPr>
-            <w:tcW w:w="1413" w:type="dxa"/>
-            <w:vAlign w:val="center"/>
-          </w:tcPr>
-          <w:p>
-            <w:pPr>
-              <w:spacing w:before="0" w:after="0"/>
-            </w:pPr>
-          </w:p>
-        </w:tc>
-        <w:tc>
-          <w:tcPr>
-            <w:tcW w:w="8215" w:type="dxa"/>
-            <w:vAlign w:val="center"/>
-          </w:tcPr>
-          <w:p>
-            <w:pPr>
-              <w:spacing w:before="0" w:after="0"/>
-            </w:pPr>
-          </w:p>
-        </w:tc>
-      </w:tr>
-      <w:tr>
-        <w:trPr>
-          <w:cantSplit/>
-          <w:trHeight w:val="567"/>
-        </w:trPr>
-        <w:tc>
-          <w:tcPr>
-            <w:tcW w:w="1413" w:type="dxa"/>
-            <w:vAlign w:val="center"/>
-          </w:tcPr>
-          <w:p>
-            <w:pPr>
-              <w:spacing w:before="0" w:after="0"/>
-            </w:pPr>
-          </w:p>
-        </w:tc>
-        <w:tc>
-          <w:tcPr>
-            <w:tcW w:w="8215" w:type="dxa"/>
-            <w:vAlign w:val="center"/>
-          </w:tcPr>
-          <w:p>
-            <w:pPr>
-              <w:spacing w:before="0" w:after="0"/>
-            </w:pPr>
-          </w:p>
-        </w:tc>
-      </w:tr>
-      <w:tr>
-        <w:trPr>
-          <w:cantSplit/>
-          <w:trHeight w:val="567"/>
-        </w:trPr>
-        <w:tc>
-          <w:tcPr>
-            <w:tcW w:w="1413" w:type="dxa"/>
-            <w:vAlign w:val="center"/>
-          </w:tcPr>
-          <w:p>
-            <w:pPr>
-              <w:spacing w:before="0" w:after="0"/>
-            </w:pPr>
-          </w:p>
-        </w:tc>
-        <w:tc>
-          <w:tcPr>
-            <w:tcW w:w="8215" w:type="dxa"/>
-            <w:vAlign w:val="center"/>
-          </w:tcPr>
-          <w:p>
-            <w:pPr>
-              <w:spacing w:before="0" w:after="0"/>
-            </w:pPr>
-          </w:p>
-        </w:tc>
-      </w:tr>
-      <w:tr>
-        <w:trPr>
-          <w:cantSplit/>
-          <w:trHeight w:val="567"/>
-        </w:trPr>
-        <w:tc>
-          <w:tcPr>
-            <w:tcW w:w="1413" w:type="dxa"/>
-            <w:vAlign w:val="center"/>
-          </w:tcPr>
-          <w:p>
-            <w:pPr>
-              <w:spacing w:before="0" w:after="0"/>
-            </w:pPr>
-          </w:p>
-        </w:tc>
-        <w:tc>
-          <w:tcPr>
-            <w:tcW w:w="8215" w:type="dxa"/>
-            <w:vAlign w:val="center"/>
-          </w:tcPr>
-          <w:p>
-            <w:pPr>
-              <w:spacing w:before="0" w:after="0"/>
-            </w:pPr>
-          </w:p>
-        </w:tc>
-      </w:tr>
-      <w:tr>
-        <w:trPr>
-          <w:cantSplit/>
-          <w:trHeight w:val="567"/>
-        </w:trPr>
-        <w:tc>
-          <w:tcPr>
-            <w:tcW w:w="1413" w:type="dxa"/>
-            <w:vAlign w:val="center"/>
-          </w:tcPr>
-          <w:p>
-            <w:pPr>
-              <w:spacing w:before="0" w:after="0"/>
-            </w:pPr>
-          </w:p>
-        </w:tc>
-        <w:tc>
-          <w:tcPr>
-            <w:tcW w:w="8215" w:type="dxa"/>
-            <w:vAlign w:val="center"/>
-          </w:tcPr>
-          <w:p>
-            <w:pPr>
-              <w:spacing w:before="0" w:after="0"/>
-            </w:pPr>
-          </w:p>
-        </w:tc>
-      </w:tr>
-      <w:tr>
-        <w:trPr>
-          <w:cantSplit/>
-          <w:trHeight w:val="567"/>
-        </w:trPr>
-        <w:tc>
-          <w:tcPr>
-            <w:tcW w:w="1413" w:type="dxa"/>
-            <w:vAlign w:val="center"/>
-          </w:tcPr>
-          <w:p>
-            <w:pPr>
-              <w:spacing w:before="0" w:after="0"/>
-            </w:pPr>
-          </w:p>
-        </w:tc>
-        <w:tc>
-          <w:tcPr>
-            <w:tcW w:w="8215" w:type="dxa"/>
-            <w:vAlign w:val="center"/>
-          </w:tcPr>
-          <w:p>
-            <w:pPr>
-              <w:spacing w:before="0" w:after="0"/>
-            </w:pPr>
-          </w:p>
-        </w:tc>
-      </w:tr>
-      <w:tr>
-        <w:trPr>
-          <w:cantSplit/>
-          <w:trHeight w:val="567"/>
-        </w:trPr>
-        <w:tc>
-          <w:tcPr>
-            <w:tcW w:w="1413" w:type="dxa"/>
-            <w:vAlign w:val="center"/>
-          </w:tcPr>
-          <w:p>
-            <w:pPr>
-              <w:spacing w:before="0" w:after="0"/>
-            </w:pPr>
-          </w:p>
-        </w:tc>
-        <w:tc>
-          <w:tcPr>
-            <w:tcW w:w="8215" w:type="dxa"/>
-            <w:vAlign w:val="center"/>
-          </w:tcPr>
-          <w:p>
-            <w:pPr>
-              <w:spacing w:before="0" w:after="0"/>
-            </w:pPr>
-          </w:p>
-        </w:tc>
-      </w:tr>
-      <w:tr>
-        <w:trPr>
-          <w:cantSplit/>
-          <w:trHeight w:val="567"/>
-        </w:trPr>
-        <w:tc>
-          <w:tcPr>
-            <w:tcW w:w="1413" w:type="dxa"/>
-            <w:vAlign w:val="center"/>
-          </w:tcPr>
-          <w:p>
-            <w:pPr>
-              <w:spacing w:before="0" w:after="0"/>
-            </w:pPr>
-          </w:p>
-        </w:tc>
-        <w:tc>
-          <w:tcPr>
-            <w:tcW w:w="8215" w:type="dxa"/>
-            <w:vAlign w:val="center"/>
-          </w:tcPr>
-          <w:p>
-            <w:pPr>
-              <w:spacing w:before="0" w:after="0"/>
-            </w:pPr>
-          </w:p>
-        </w:tc>
-      </w:tr>
-      <w:tr>
-        <w:trPr>
-          <w:cantSplit/>
-          <w:trHeight w:val="567"/>
-        </w:trPr>
-        <w:tc>
-          <w:tcPr>
-            <w:tcW w:w="1413" w:type="dxa"/>
-            <w:vAlign w:val="center"/>
-          </w:tcPr>
-          <w:p>
-            <w:pPr>
-              <w:spacing w:before="0" w:after="0"/>
-            </w:pPr>
-          </w:p>
-        </w:tc>
-        <w:tc>
-          <w:tcPr>
-            <w:tcW w:w="8215" w:type="dxa"/>
-            <w:vAlign w:val="center"/>
-          </w:tcPr>
-          <w:p>
-            <w:pPr>
-              <w:spacing w:before="0" w:after="0"/>
-            </w:pPr>
-          </w:p>
-        </w:tc>
-      </w:tr>
-      <w:tr>
-        <w:trPr>
-          <w:cantSplit/>
-          <w:trHeight w:val="567"/>
-        </w:trPr>
-        <w:tc>
-          <w:tcPr>
-            <w:tcW w:w="1413" w:type="dxa"/>
-            <w:vAlign w:val="center"/>
-          </w:tcPr>
-          <w:p>
-            <w:pPr>
-              <w:spacing w:before="0" w:after="0"/>
-            </w:pPr>
-          </w:p>
-        </w:tc>
-        <w:tc>
-          <w:tcPr>
-            <w:tcW w:w="8215" w:type="dxa"/>
-            <w:vAlign w:val="center"/>
-          </w:tcPr>
-          <w:p>
-            <w:pPr>
-              <w:spacing w:before="0" w:after="0"/>
-            </w:pPr>
-          </w:p>
-        </w:tc>
-      </w:tr>
-      <w:tr>
-        <w:trPr>
-          <w:cantSplit/>
-          <w:trHeight w:val="567"/>
-        </w:trPr>
-        <w:tc>
-          <w:tcPr>
-            <w:tcW w:w="1413" w:type="dxa"/>
-            <w:vAlign w:val="center"/>
-          </w:tcPr>
-          <w:p>
-            <w:pPr>
-              <w:spacing w:before="0" w:after="0"/>
-            </w:pPr>
-          </w:p>
-        </w:tc>
-        <w:tc>
-          <w:tcPr>
-            <w:tcW w:w="8215" w:type="dxa"/>
+            <w:tcW w:w="5528" w:type="dxa"/>
+            <w:vAlign w:val="center"/>
+          </w:tcPr>
+          <w:p>
+            <w:pPr>
+              <w:spacing w:before="0" w:after="0"/>
+            </w:pPr>
+          </w:p>
+        </w:tc>
+      </w:tr>
+      <w:tr>
+        <w:trPr>
+          <w:cantSplit/>
+          <w:trHeight w:val="567"/>
+        </w:trPr>
+        <w:tc>
+          <w:tcPr>
+            <w:tcW w:w="1413" w:type="dxa"/>
+            <w:vAlign w:val="center"/>
+          </w:tcPr>
+          <w:p>
+            <w:pPr>
+              <w:spacing w:before="0" w:after="0"/>
+            </w:pPr>
+          </w:p>
+        </w:tc>
+        <w:tc>
+          <w:tcPr>
+            <w:tcW w:w="5528" w:type="dxa"/>
+            <w:vAlign w:val="center"/>
+          </w:tcPr>
+          <w:p>
+            <w:pPr>
+              <w:spacing w:before="0" w:after="0"/>
+            </w:pPr>
+          </w:p>
+        </w:tc>
+      </w:tr>
+      <w:tr>
+        <w:trPr>
+          <w:cantSplit/>
+          <w:trHeight w:val="567"/>
+        </w:trPr>
+        <w:tc>
+          <w:tcPr>
+            <w:tcW w:w="1413" w:type="dxa"/>
+            <w:vAlign w:val="center"/>
+          </w:tcPr>
+          <w:p>
+            <w:pPr>
+              <w:spacing w:before="0" w:after="0"/>
+            </w:pPr>
+          </w:p>
+        </w:tc>
+        <w:tc>
+          <w:tcPr>
+            <w:tcW w:w="5528" w:type="dxa"/>
+            <w:vAlign w:val="center"/>
+          </w:tcPr>
+          <w:p>
+            <w:pPr>
+              <w:spacing w:before="0" w:after="0"/>
+            </w:pPr>
+          </w:p>
+        </w:tc>
+      </w:tr>
+      <w:tr>
+        <w:trPr>
+          <w:cantSplit/>
+          <w:trHeight w:val="567"/>
+        </w:trPr>
+        <w:tc>
+          <w:tcPr>
+            <w:tcW w:w="1413" w:type="dxa"/>
+            <w:vAlign w:val="center"/>
+          </w:tcPr>
+          <w:p>
+            <w:pPr>
+              <w:spacing w:before="0" w:after="0"/>
+            </w:pPr>
+          </w:p>
+        </w:tc>
+        <w:tc>
+          <w:tcPr>
+            <w:tcW w:w="5528" w:type="dxa"/>
+            <w:vAlign w:val="center"/>
+          </w:tcPr>
+          <w:p>
+            <w:pPr>
+              <w:spacing w:before="0" w:after="0"/>
+            </w:pPr>
+          </w:p>
+        </w:tc>
+      </w:tr>
+      <w:tr>
+        <w:trPr>
+          <w:cantSplit/>
+          <w:trHeight w:val="567"/>
+        </w:trPr>
+        <w:tc>
+          <w:tcPr>
+            <w:tcW w:w="1413" w:type="dxa"/>
+            <w:vAlign w:val="center"/>
+          </w:tcPr>
+          <w:p>
+            <w:pPr>
+              <w:spacing w:before="0" w:after="0"/>
+            </w:pPr>
+          </w:p>
+        </w:tc>
+        <w:tc>
+          <w:tcPr>
+            <w:tcW w:w="5528" w:type="dxa"/>
+            <w:vAlign w:val="center"/>
+          </w:tcPr>
+          <w:p>
+            <w:pPr>
+              <w:spacing w:before="0" w:after="0"/>
+            </w:pPr>
+          </w:p>
+        </w:tc>
+      </w:tr>
+      <w:tr>
+        <w:trPr>
+          <w:cantSplit/>
+          <w:trHeight w:val="567"/>
+        </w:trPr>
+        <w:tc>
+          <w:tcPr>
+            <w:tcW w:w="1413" w:type="dxa"/>
+            <w:vAlign w:val="center"/>
+          </w:tcPr>
+          <w:p>
+            <w:pPr>
+              <w:spacing w:before="0" w:after="0"/>
+            </w:pPr>
+          </w:p>
+        </w:tc>
+        <w:tc>
+          <w:tcPr>
+            <w:tcW w:w="5528" w:type="dxa"/>
+            <w:vAlign w:val="center"/>
+          </w:tcPr>
+          <w:p>
+            <w:pPr>
+              <w:spacing w:before="0" w:after="0"/>
+            </w:pPr>
+          </w:p>
+        </w:tc>
+      </w:tr>
+      <w:tr>
+        <w:trPr>
+          <w:cantSplit/>
+          <w:trHeight w:val="567"/>
+        </w:trPr>
+        <w:tc>
+          <w:tcPr>
+            <w:tcW w:w="1413" w:type="dxa"/>
+            <w:vAlign w:val="center"/>
+          </w:tcPr>
+          <w:p>
+            <w:pPr>
+              <w:spacing w:before="0" w:after="0"/>
+            </w:pPr>
+          </w:p>
+        </w:tc>
+        <w:tc>
+          <w:tcPr>
+            <w:tcW w:w="5528" w:type="dxa"/>
+            <w:vAlign w:val="center"/>
+          </w:tcPr>
+          <w:p>
+            <w:pPr>
+              <w:spacing w:before="0" w:after="0"/>
+            </w:pPr>
+          </w:p>
+        </w:tc>
+      </w:tr>
+      <w:tr>
+        <w:trPr>
+          <w:cantSplit/>
+          <w:trHeight w:val="567"/>
+        </w:trPr>
+        <w:tc>
+          <w:tcPr>
+            <w:tcW w:w="1413" w:type="dxa"/>
+            <w:vAlign w:val="center"/>
+          </w:tcPr>
+          <w:p>
+            <w:pPr>
+              <w:spacing w:before="0" w:after="0"/>
+            </w:pPr>
+          </w:p>
+        </w:tc>
+        <w:tc>
+          <w:tcPr>
+            <w:tcW w:w="5528" w:type="dxa"/>
+            <w:vAlign w:val="center"/>
+          </w:tcPr>
+          <w:p>
+            <w:pPr>
+              <w:spacing w:before="0" w:after="0"/>
+            </w:pPr>
+          </w:p>
+        </w:tc>
+      </w:tr>
+      <w:tr>
+        <w:trPr>
+          <w:cantSplit/>
+          <w:trHeight w:val="567"/>
+        </w:trPr>
+        <w:tc>
+          <w:tcPr>
+            <w:tcW w:w="1413" w:type="dxa"/>
+            <w:vAlign w:val="center"/>
+          </w:tcPr>
+          <w:p>
+            <w:pPr>
+              <w:spacing w:before="0" w:after="0"/>
+            </w:pPr>
+          </w:p>
+        </w:tc>
+        <w:tc>
+          <w:tcPr>
+            <w:tcW w:w="5528" w:type="dxa"/>
+            <w:vAlign w:val="center"/>
+          </w:tcPr>
+          <w:p>
+            <w:pPr>
+              <w:spacing w:before="0" w:after="0"/>
+            </w:pPr>
+          </w:p>
+        </w:tc>
+      </w:tr>
+      <w:tr>
+        <w:trPr>
+          <w:cantSplit/>
+          <w:trHeight w:val="567"/>
+        </w:trPr>
+        <w:tc>
+          <w:tcPr>
+            <w:tcW w:w="1413" w:type="dxa"/>
+            <w:vAlign w:val="center"/>
+          </w:tcPr>
+          <w:p>
+            <w:pPr>
+              <w:spacing w:before="0" w:after="0"/>
+            </w:pPr>
+          </w:p>
+        </w:tc>
+        <w:tc>
+          <w:tcPr>
+            <w:tcW w:w="5528" w:type="dxa"/>
+            <w:vAlign w:val="center"/>
+          </w:tcPr>
+          <w:p>
+            <w:pPr>
+              <w:spacing w:before="0" w:after="0"/>
+            </w:pPr>
+          </w:p>
+        </w:tc>
+      </w:tr>
+      <w:tr>
+        <w:trPr>
+          <w:cantSplit/>
+          <w:trHeight w:val="567"/>
+        </w:trPr>
+        <w:tc>
+          <w:tcPr>
+            <w:tcW w:w="1413" w:type="dxa"/>
+            <w:vAlign w:val="center"/>
+          </w:tcPr>
+          <w:p>
+            <w:pPr>
+              <w:spacing w:before="0" w:after="0"/>
+            </w:pPr>
+          </w:p>
+        </w:tc>
+        <w:tc>
+          <w:tcPr>
+            <w:tcW w:w="5528" w:type="dxa"/>
+            <w:vAlign w:val="center"/>
+          </w:tcPr>
+          <w:p>
+            <w:pPr>
+              <w:spacing w:before="0" w:after="0"/>
+            </w:pPr>
+          </w:p>
+        </w:tc>
+      </w:tr>
+      <w:tr>
+        <w:trPr>
+          <w:cantSplit/>
+          <w:trHeight w:val="567"/>
+        </w:trPr>
+        <w:tc>
+          <w:tcPr>
+            <w:tcW w:w="1413" w:type="dxa"/>
+            <w:vAlign w:val="center"/>
+          </w:tcPr>
+          <w:p>
+            <w:pPr>
+              <w:spacing w:before="0" w:after="0"/>
+            </w:pPr>
+          </w:p>
+        </w:tc>
+        <w:tc>
+          <w:tcPr>
+            <w:tcW w:w="5528" w:type="dxa"/>
+            <w:vAlign w:val="center"/>
+          </w:tcPr>
+          <w:p>
+            <w:pPr>
+              <w:spacing w:before="0" w:after="0"/>
+            </w:pPr>
+          </w:p>
+        </w:tc>
+      </w:tr>
+      <w:tr>
+        <w:trPr>
+          <w:cantSplit/>
+          <w:trHeight w:val="567"/>
+        </w:trPr>
+        <w:tc>
+          <w:tcPr>
+            <w:tcW w:w="1413" w:type="dxa"/>
+            <w:vAlign w:val="center"/>
+          </w:tcPr>
+          <w:p>
+            <w:pPr>
+              <w:spacing w:before="0" w:after="0"/>
+            </w:pPr>
+          </w:p>
+        </w:tc>
+        <w:tc>
+          <w:tcPr>
+            <w:tcW w:w="5528" w:type="dxa"/>
+            <w:vAlign w:val="center"/>
+          </w:tcPr>
+          <w:p>
+            <w:pPr>
+              <w:spacing w:before="0" w:after="0"/>
+            </w:pPr>
+          </w:p>
+        </w:tc>
+      </w:tr>
+      <w:tr>
+        <w:trPr>
+          <w:cantSplit/>
+          <w:trHeight w:val="567"/>
+        </w:trPr>
+        <w:tc>
+          <w:tcPr>
+            <w:tcW w:w="1413" w:type="dxa"/>
+            <w:vAlign w:val="center"/>
+          </w:tcPr>
+          <w:p>
+            <w:pPr>
+              <w:spacing w:before="0" w:after="0"/>
+            </w:pPr>
+          </w:p>
+        </w:tc>
+        <w:tc>
+          <w:tcPr>
+            <w:tcW w:w="5528" w:type="dxa"/>
+            <w:vAlign w:val="center"/>
+          </w:tcPr>
+          <w:p>
+            <w:pPr>
+              <w:spacing w:before="0" w:after="0"/>
+            </w:pPr>
+          </w:p>
+        </w:tc>
+      </w:tr>
+      <w:tr>
+        <w:trPr>
+          <w:cantSplit/>
+          <w:trHeight w:val="567"/>
+        </w:trPr>
+        <w:tc>
+          <w:tcPr>
+            <w:tcW w:w="1413" w:type="dxa"/>
+            <w:vAlign w:val="center"/>
+          </w:tcPr>
+          <w:p>
+            <w:pPr>
+              <w:spacing w:before="0" w:after="0"/>
+            </w:pPr>
+          </w:p>
+        </w:tc>
+        <w:tc>
+          <w:tcPr>
+            <w:tcW w:w="5528" w:type="dxa"/>
+            <w:vAlign w:val="center"/>
+          </w:tcPr>
+          <w:p>
+            <w:pPr>
+              <w:spacing w:before="0" w:after="0"/>
+            </w:pPr>
+          </w:p>
+        </w:tc>
+      </w:tr>
+      <w:tr>
+        <w:trPr>
+          <w:cantSplit/>
+          <w:trHeight w:val="567"/>
+        </w:trPr>
+        <w:tc>
+          <w:tcPr>
+            <w:tcW w:w="1413" w:type="dxa"/>
+            <w:vAlign w:val="center"/>
+          </w:tcPr>
+          <w:p>
+            <w:pPr>
+              <w:spacing w:before="0" w:after="0"/>
+            </w:pPr>
+          </w:p>
+        </w:tc>
+        <w:tc>
+          <w:tcPr>
+            <w:tcW w:w="5528" w:type="dxa"/>
+            <w:vAlign w:val="center"/>
+          </w:tcPr>
+          <w:p>
+            <w:pPr>
+              <w:spacing w:before="0" w:after="0"/>
+            </w:pPr>
+          </w:p>
+        </w:tc>
+      </w:tr>
+      <w:tr>
+        <w:trPr>
+          <w:cantSplit/>
+          <w:trHeight w:val="567"/>
+        </w:trPr>
+        <w:tc>
+          <w:tcPr>
+            <w:tcW w:w="1413" w:type="dxa"/>
+            <w:vAlign w:val="center"/>
+          </w:tcPr>
+          <w:p>
+            <w:pPr>
+              <w:spacing w:before="0" w:after="0"/>
+            </w:pPr>
+          </w:p>
+        </w:tc>
+        <w:tc>
+          <w:tcPr>
+            <w:tcW w:w="5528" w:type="dxa"/>
+            <w:vAlign w:val="center"/>
+          </w:tcPr>
+          <w:p>
+            <w:pPr>
+              <w:spacing w:before="0" w:after="0"/>
+            </w:pPr>
+          </w:p>
+        </w:tc>
+      </w:tr>
+      <w:tr>
+        <w:trPr>
+          <w:cantSplit/>
+          <w:trHeight w:val="567"/>
+        </w:trPr>
+        <w:tc>
+          <w:tcPr>
+            <w:tcW w:w="1413" w:type="dxa"/>
+            <w:vAlign w:val="center"/>
+          </w:tcPr>
+          <w:p>
+            <w:pPr>
+              <w:spacing w:before="0" w:after="0"/>
+            </w:pPr>
+          </w:p>
+        </w:tc>
+        <w:tc>
+          <w:tcPr>
+            <w:tcW w:w="5528" w:type="dxa"/>
+            <w:vAlign w:val="center"/>
+          </w:tcPr>
+          <w:p>
+            <w:pPr>
+              <w:spacing w:before="0" w:after="0"/>
+            </w:pPr>
+          </w:p>
+        </w:tc>
+      </w:tr>
+      <w:tr>
+        <w:trPr>
+          <w:cantSplit/>
+          <w:trHeight w:val="567"/>
+        </w:trPr>
+        <w:tc>
+          <w:tcPr>
+            <w:tcW w:w="1413" w:type="dxa"/>
+            <w:vAlign w:val="center"/>
+          </w:tcPr>
+          <w:p>
+            <w:pPr>
+              <w:spacing w:before="0" w:after="0"/>
+            </w:pPr>
+          </w:p>
+        </w:tc>
+        <w:tc>
+          <w:tcPr>
+            <w:tcW w:w="5528" w:type="dxa"/>
+            <w:vAlign w:val="center"/>
+          </w:tcPr>
+          <w:p>
+            <w:pPr>
+              <w:spacing w:before="0" w:after="0"/>
+            </w:pPr>
+          </w:p>
+        </w:tc>
+      </w:tr>
+      <w:tr>
+        <w:trPr>
+          <w:cantSplit/>
+          <w:trHeight w:val="567"/>
+        </w:trPr>
+        <w:tc>
+          <w:tcPr>
+            <w:tcW w:w="1413" w:type="dxa"/>
+            <w:vAlign w:val="center"/>
+          </w:tcPr>
+          <w:p>
+            <w:pPr>
+              <w:spacing w:before="0" w:after="0"/>
+            </w:pPr>
+          </w:p>
+        </w:tc>
+        <w:tc>
+          <w:tcPr>
+            <w:tcW w:w="5528" w:type="dxa"/>
+            <w:vAlign w:val="center"/>
+          </w:tcPr>
+          <w:p>
+            <w:pPr>
+              <w:spacing w:before="0" w:after="0"/>
+            </w:pPr>
+          </w:p>
+        </w:tc>
+      </w:tr>
+      <w:tr>
+        <w:trPr>
+          <w:cantSplit/>
+          <w:trHeight w:val="567"/>
+        </w:trPr>
+        <w:tc>
+          <w:tcPr>
+            <w:tcW w:w="1413" w:type="dxa"/>
+            <w:vAlign w:val="center"/>
+          </w:tcPr>
+          <w:p>
+            <w:pPr>
+              <w:spacing w:before="0" w:after="0"/>
+            </w:pPr>
+          </w:p>
+        </w:tc>
+        <w:tc>
+          <w:tcPr>
+            <w:tcW w:w="5528" w:type="dxa"/>
+            <w:vAlign w:val="center"/>
+          </w:tcPr>
+          <w:p>
+            <w:pPr>
+              <w:spacing w:before="0" w:after="0"/>
+            </w:pPr>
+          </w:p>
+        </w:tc>
+      </w:tr>
+      <w:tr>
+        <w:trPr>
+          <w:cantSplit/>
+          <w:trHeight w:val="567"/>
+        </w:trPr>
+        <w:tc>
+          <w:tcPr>
+            <w:tcW w:w="1413" w:type="dxa"/>
+            <w:vAlign w:val="center"/>
+          </w:tcPr>
+          <w:p>
+            <w:pPr>
+              <w:spacing w:before="0" w:after="0"/>
+            </w:pPr>
+          </w:p>
+        </w:tc>
+        <w:tc>
+          <w:tcPr>
+            <w:tcW w:w="5528" w:type="dxa"/>
+            <w:vAlign w:val="center"/>
+          </w:tcPr>
+          <w:p>
+            <w:pPr>
+              <w:spacing w:before="0" w:after="0"/>
+            </w:pPr>
+          </w:p>
+        </w:tc>
+      </w:tr>
+      <w:tr>
+        <w:trPr>
+          <w:cantSplit/>
+          <w:trHeight w:val="567"/>
+        </w:trPr>
+        <w:tc>
+          <w:tcPr>
+            <w:tcW w:w="1413" w:type="dxa"/>
+            <w:vAlign w:val="center"/>
+          </w:tcPr>
+          <w:p>
+            <w:pPr>
+              <w:spacing w:before="0" w:after="0"/>
+            </w:pPr>
+          </w:p>
+        </w:tc>
+        <w:tc>
+          <w:tcPr>
+            <w:tcW w:w="5528" w:type="dxa"/>
+            <w:vAlign w:val="center"/>
+          </w:tcPr>
+          <w:p>
+            <w:pPr>
+              <w:spacing w:before="0" w:after="0"/>
+            </w:pPr>
+          </w:p>
+        </w:tc>
+      </w:tr>
+      <w:tr>
+        <w:trPr>
+          <w:cantSplit/>
+          <w:trHeight w:val="567"/>
+        </w:trPr>
+        <w:tc>
+          <w:tcPr>
+            <w:tcW w:w="1413" w:type="dxa"/>
+            <w:vAlign w:val="center"/>
+          </w:tcPr>
+          <w:p>
+            <w:pPr>
+              <w:spacing w:before="0" w:after="0"/>
+            </w:pPr>
+          </w:p>
+        </w:tc>
+        <w:tc>
+          <w:tcPr>
+            <w:tcW w:w="5528" w:type="dxa"/>
+            <w:vAlign w:val="center"/>
+          </w:tcPr>
+          <w:p>
+            <w:pPr>
+              <w:spacing w:before="0" w:after="0"/>
+            </w:pPr>
+          </w:p>
+        </w:tc>
+      </w:tr>
+      <w:tr>
+        <w:trPr>
+          <w:cantSplit/>
+          <w:trHeight w:val="567"/>
+        </w:trPr>
+        <w:tc>
+          <w:tcPr>
+            <w:tcW w:w="1413" w:type="dxa"/>
+            <w:vAlign w:val="center"/>
+          </w:tcPr>
+          <w:p>
+            <w:pPr>
+              <w:spacing w:before="0" w:after="0"/>
+            </w:pPr>
+          </w:p>
+        </w:tc>
+        <w:tc>
+          <w:tcPr>
+            <w:tcW w:w="5528" w:type="dxa"/>
+            <w:vAlign w:val="center"/>
+          </w:tcPr>
+          <w:p>
+            <w:pPr>
+              <w:spacing w:before="0" w:after="0"/>
+            </w:pPr>
+          </w:p>
+        </w:tc>
+      </w:tr>
+      <w:tr>
+        <w:trPr>
+          <w:cantSplit/>
+          <w:trHeight w:val="567"/>
+        </w:trPr>
+        <w:tc>
+          <w:tcPr>
+            <w:tcW w:w="1413" w:type="dxa"/>
+            <w:vAlign w:val="center"/>
+          </w:tcPr>
+          <w:p>
+            <w:pPr>
+              <w:spacing w:before="0" w:after="0"/>
+            </w:pPr>
+          </w:p>
+        </w:tc>
+        <w:tc>
+          <w:tcPr>
+            <w:tcW w:w="5528" w:type="dxa"/>
+            <w:vAlign w:val="center"/>
+          </w:tcPr>
+          <w:p>
+            <w:pPr>
+              <w:spacing w:before="0" w:after="0"/>
+            </w:pPr>
+          </w:p>
+        </w:tc>
+      </w:tr>
+      <w:tr>
+        <w:trPr>
+          <w:cantSplit/>
+          <w:trHeight w:val="567"/>
+        </w:trPr>
+        <w:tc>
+          <w:tcPr>
+            <w:tcW w:w="1413" w:type="dxa"/>
+            <w:vAlign w:val="center"/>
+          </w:tcPr>
+          <w:p>
+            <w:pPr>
+              <w:spacing w:before="0" w:after="0"/>
+            </w:pPr>
+          </w:p>
+        </w:tc>
+        <w:tc>
+          <w:tcPr>
+            <w:tcW w:w="5528" w:type="dxa"/>
+            <w:vAlign w:val="center"/>
+          </w:tcPr>
+          <w:p>
+            <w:pPr>
+              <w:spacing w:before="0" w:after="0"/>
+            </w:pPr>
+          </w:p>
+        </w:tc>
+      </w:tr>
+      <w:tr>
+        <w:trPr>
+          <w:cantSplit/>
+          <w:trHeight w:val="567"/>
+        </w:trPr>
+        <w:tc>
+          <w:tcPr>
+            <w:tcW w:w="1413" w:type="dxa"/>
+            <w:vAlign w:val="center"/>
+          </w:tcPr>
+          <w:p>
+            <w:pPr>
+              <w:spacing w:before="0" w:after="0"/>
+            </w:pPr>
+          </w:p>
+        </w:tc>
+        <w:tc>
+          <w:tcPr>
+            <w:tcW w:w="5528" w:type="dxa"/>
+            <w:vAlign w:val="center"/>
+          </w:tcPr>
+          <w:p>
+            <w:pPr>
+              <w:spacing w:before="0" w:after="0"/>
+            </w:pPr>
+          </w:p>
+        </w:tc>
+      </w:tr>
+      <w:tr>
+        <w:trPr>
+          <w:cantSplit/>
+          <w:trHeight w:val="567"/>
+        </w:trPr>
+        <w:tc>
+          <w:tcPr>
+            <w:tcW w:w="1413" w:type="dxa"/>
+            <w:vAlign w:val="center"/>
+          </w:tcPr>
+          <w:p>
+            <w:pPr>
+              <w:spacing w:before="0" w:after="0"/>
+            </w:pPr>
+          </w:p>
+        </w:tc>
+        <w:tc>
+          <w:tcPr>
+            <w:tcW w:w="5528" w:type="dxa"/>
             <w:vAlign w:val="center"/>
           </w:tcPr>
           <w:p>
@@ -951,12 +896,15 @@
         </w:tc>
       </w:tr>
     </w:tbl>
-    <w:p/>
+    <w:p>
+      <w:pPr>
+        <w:spacing w:before="0" w:after="0"/>
+      </w:pPr>
+    </w:p>
     <w:sectPr>
-      <w:footerReference w:type="default" r:id="rId6"/>
-      <w:pgSz w:w="11906" w:h="16838" w:code="9"/>
-      <w:pgMar w:top="1134" w:right="1134" w:bottom="1134" w:left="1134" w:header="709" w:footer="709" w:gutter="0"/>
-      <w:cols w:space="708"/>
+      <w:pgSz w:w="16838" w:h="11906" w:orient="landscape" w:code="9"/>
+      <w:pgMar w:top="851" w:right="851" w:bottom="851" w:left="851" w:header="709" w:footer="709" w:gutter="0"/>
+      <w:cols w:num="2" w:space="708"/>
       <w:docGrid w:linePitch="360"/>
     </w:sectPr>
   </w:body>
@@ -964,7 +912,7 @@
 </file>
 
 <file path=word/endnotes.xml><?xml version="1.0" encoding="utf-8"?>
-<w:endnotes xmlns:wpc="http://schemas.microsoft.com/office/word/2010/wordprocessingCanvas" xmlns:cx="http://schemas.microsoft.com/office/drawing/2014/chartex" xmlns:cx1="http://schemas.microsoft.com/office/drawing/2015/9/8/chartex" xmlns:cx2="http://schemas.microsoft.com/office/drawing/2015/10/21/chartex" xmlns:cx3="http://schemas.microsoft.com/office/drawing/2016/5/9/chartex" xmlns:cx4="http://schemas.microsoft.com/office/drawing/2016/5/10/chartex" xmlns:cx5="http://schemas.microsoft.com/office/drawing/2016/5/11/chartex" xmlns:cx6="http://schemas.microsoft.com/office/drawing/2016/5/12/chartex" xmlns:cx7="http://schemas.microsoft.com/office/drawing/2016/5/13/chartex" xmlns:cx8="http://schemas.microsoft.com/office/drawing/2016/5/14/chartex" xmlns:mc="http://schemas.openxmlformats.org/markup-compatibility/2006" xmlns:aink="http://schemas.microsoft.com/office/drawing/2016/ink" xmlns:am3d="http://schemas.microsoft.com/office/drawing/2017/model3d" xmlns:o="urn:schemas-microsoft-com:office:office" xmlns:r="http://schemas.openxmlformats.org/officeDocument/2006/relationships" xmlns:m="http://schemas.openxmlformats.org/officeDocument/2006/math" xmlns:v="urn:schemas-microsoft-com:vml" xmlns:wp14="http://schemas.microsoft.com/office/word/2010/wordprocessingDrawing" xmlns:wp="http://schemas.openxmlformats.org/drawingml/2006/wordprocessingDrawing" xmlns:w10="urn:schemas-microsoft-com:office:word" xmlns:w="http://schemas.openxmlformats.org/wordprocessingml/2006/main" xmlns:w14="http://schemas.microsoft.com/office/word/2010/wordml" xmlns:w15="http://schemas.microsoft.com/office/word/2012/wordml" xmlns:w16cid="http://schemas.microsoft.com/office/word/2016/wordml/cid" xmlns:w16se="http://schemas.microsoft.com/office/word/2015/wordml/symex" xmlns:wpg="http://schemas.microsoft.com/office/word/2010/wordprocessingGroup" xmlns:wpi="http://schemas.microsoft.com/office/word/2010/wordprocessingInk" xmlns:wne="http://schemas.microsoft.com/office/word/2006/wordml" xmlns:wps="http://schemas.microsoft.com/office/word/2010/wordprocessingShape" mc:Ignorable="w14 w15 w16se w16cid wp14">
+<w:endnotes xmlns:wpc="http://schemas.microsoft.com/office/word/2010/wordprocessingCanvas" xmlns:cx="http://schemas.microsoft.com/office/drawing/2014/chartex" xmlns:cx1="http://schemas.microsoft.com/office/drawing/2015/9/8/chartex" xmlns:cx2="http://schemas.microsoft.com/office/drawing/2015/10/21/chartex" xmlns:cx3="http://schemas.microsoft.com/office/drawing/2016/5/9/chartex" xmlns:cx4="http://schemas.microsoft.com/office/drawing/2016/5/10/chartex" xmlns:cx5="http://schemas.microsoft.com/office/drawing/2016/5/11/chartex" xmlns:cx6="http://schemas.microsoft.com/office/drawing/2016/5/12/chartex" xmlns:cx7="http://schemas.microsoft.com/office/drawing/2016/5/13/chartex" xmlns:cx8="http://schemas.microsoft.com/office/drawing/2016/5/14/chartex" xmlns:mc="http://schemas.openxmlformats.org/markup-compatibility/2006" xmlns:aink="http://schemas.microsoft.com/office/drawing/2016/ink" xmlns:am3d="http://schemas.microsoft.com/office/drawing/2017/model3d" xmlns:o="urn:schemas-microsoft-com:office:office" xmlns:oel="http://schemas.microsoft.com/office/2019/extlst" xmlns:r="http://schemas.openxmlformats.org/officeDocument/2006/relationships" xmlns:m="http://schemas.openxmlformats.org/officeDocument/2006/math" xmlns:v="urn:schemas-microsoft-com:vml" xmlns:wp14="http://schemas.microsoft.com/office/word/2010/wordprocessingDrawing" xmlns:wp="http://schemas.openxmlformats.org/drawingml/2006/wordprocessingDrawing" xmlns:w10="urn:schemas-microsoft-com:office:word" xmlns:w="http://schemas.openxmlformats.org/wordprocessingml/2006/main" xmlns:w14="http://schemas.microsoft.com/office/word/2010/wordml" xmlns:w15="http://schemas.microsoft.com/office/word/2012/wordml" xmlns:w16cex="http://schemas.microsoft.com/office/word/2018/wordml/cex" xmlns:w16cid="http://schemas.microsoft.com/office/word/2016/wordml/cid" xmlns:w16="http://schemas.microsoft.com/office/word/2018/wordml" xmlns:w16du="http://schemas.microsoft.com/office/word/2023/wordml/word16du" xmlns:w16sdtdh="http://schemas.microsoft.com/office/word/2020/wordml/sdtdatahash" xmlns:w16sdtfl="http://schemas.microsoft.com/office/word/2024/wordml/sdtformatlock" xmlns:w16se="http://schemas.microsoft.com/office/word/2015/wordml/symex" xmlns:wpg="http://schemas.microsoft.com/office/word/2010/wordprocessingGroup" xmlns:wpi="http://schemas.microsoft.com/office/word/2010/wordprocessingInk" xmlns:wne="http://schemas.microsoft.com/office/word/2006/wordml" xmlns:wps="http://schemas.microsoft.com/office/word/2010/wordprocessingShape" mc:Ignorable="w14 w15 w16se w16cid w16 w16cex w16sdtdh w16sdtfl w16du wp14">
   <w:endnote w:type="separator" w:id="-1">
     <w:p>
       <w:pPr>
@@ -988,42 +936,8 @@
 </w:endnotes>
 </file>
 
-<file path=word/footer1.xml><?xml version="1.0" encoding="utf-8"?>
-<w:ftr xmlns:wpc="http://schemas.microsoft.com/office/word/2010/wordprocessingCanvas" xmlns:cx="http://schemas.microsoft.com/office/drawing/2014/chartex" xmlns:cx1="http://schemas.microsoft.com/office/drawing/2015/9/8/chartex" xmlns:cx2="http://schemas.microsoft.com/office/drawing/2015/10/21/chartex" xmlns:cx3="http://schemas.microsoft.com/office/drawing/2016/5/9/chartex" xmlns:cx4="http://schemas.microsoft.com/office/drawing/2016/5/10/chartex" xmlns:cx5="http://schemas.microsoft.com/office/drawing/2016/5/11/chartex" xmlns:cx6="http://schemas.microsoft.com/office/drawing/2016/5/12/chartex" xmlns:cx7="http://schemas.microsoft.com/office/drawing/2016/5/13/chartex" xmlns:cx8="http://schemas.microsoft.com/office/drawing/2016/5/14/chartex" xmlns:mc="http://schemas.openxmlformats.org/markup-compatibility/2006" xmlns:aink="http://schemas.microsoft.com/office/drawing/2016/ink" xmlns:am3d="http://schemas.microsoft.com/office/drawing/2017/model3d" xmlns:o="urn:schemas-microsoft-com:office:office" xmlns:r="http://schemas.openxmlformats.org/officeDocument/2006/relationships" xmlns:m="http://schemas.openxmlformats.org/officeDocument/2006/math" xmlns:v="urn:schemas-microsoft-com:vml" xmlns:wp14="http://schemas.microsoft.com/office/word/2010/wordprocessingDrawing" xmlns:wp="http://schemas.openxmlformats.org/drawingml/2006/wordprocessingDrawing" xmlns:w10="urn:schemas-microsoft-com:office:word" xmlns:w="http://schemas.openxmlformats.org/wordprocessingml/2006/main" xmlns:w14="http://schemas.microsoft.com/office/word/2010/wordml" xmlns:w15="http://schemas.microsoft.com/office/word/2012/wordml" xmlns:w16cid="http://schemas.microsoft.com/office/word/2016/wordml/cid" xmlns:w16se="http://schemas.microsoft.com/office/word/2015/wordml/symex" xmlns:wpg="http://schemas.microsoft.com/office/word/2010/wordprocessingGroup" xmlns:wpi="http://schemas.microsoft.com/office/word/2010/wordprocessingInk" xmlns:wne="http://schemas.microsoft.com/office/word/2006/wordml" xmlns:wps="http://schemas.microsoft.com/office/word/2010/wordprocessingShape" mc:Ignorable="w14 w15 w16se w16cid wp14">
-  <w:p>
-    <w:pPr>
-      <w:pStyle w:val="Footer"/>
-    </w:pPr>
-    <w:r>
-      <w:tab/>
-    </w:r>
-    <w:r>
-      <w:fldChar w:fldCharType="begin"/>
-    </w:r>
-    <w:r>
-      <w:instrText xml:space="preserve"> PAGE   \* MERGEFORMAT </w:instrText>
-    </w:r>
-    <w:r>
-      <w:fldChar w:fldCharType="separate"/>
-    </w:r>
-    <w:r>
-      <w:rPr>
-        <w:noProof/>
-      </w:rPr>
-      <w:t>1</w:t>
-    </w:r>
-    <w:r>
-      <w:rPr>
-        <w:noProof/>
-      </w:rPr>
-      <w:fldChar w:fldCharType="end"/>
-    </w:r>
-  </w:p>
-</w:ftr>
-</file>
-
 <file path=word/footnotes.xml><?xml version="1.0" encoding="utf-8"?>
-<w:footnotes xmlns:wpc="http://schemas.microsoft.com/office/word/2010/wordprocessingCanvas" xmlns:cx="http://schemas.microsoft.com/office/drawing/2014/chartex" xmlns:cx1="http://schemas.microsoft.com/office/drawing/2015/9/8/chartex" xmlns:cx2="http://schemas.microsoft.com/office/drawing/2015/10/21/chartex" xmlns:cx3="http://schemas.microsoft.com/office/drawing/2016/5/9/chartex" xmlns:cx4="http://schemas.microsoft.com/office/drawing/2016/5/10/chartex" xmlns:cx5="http://schemas.microsoft.com/office/drawing/2016/5/11/chartex" xmlns:cx6="http://schemas.microsoft.com/office/drawing/2016/5/12/chartex" xmlns:cx7="http://schemas.microsoft.com/office/drawing/2016/5/13/chartex" xmlns:cx8="http://schemas.microsoft.com/office/drawing/2016/5/14/chartex" xmlns:mc="http://schemas.openxmlformats.org/markup-compatibility/2006" xmlns:aink="http://schemas.microsoft.com/office/drawing/2016/ink" xmlns:am3d="http://schemas.microsoft.com/office/drawing/2017/model3d" xmlns:o="urn:schemas-microsoft-com:office:office" xmlns:r="http://schemas.openxmlformats.org/officeDocument/2006/relationships" xmlns:m="http://schemas.openxmlformats.org/officeDocument/2006/math" xmlns:v="urn:schemas-microsoft-com:vml" xmlns:wp14="http://schemas.microsoft.com/office/word/2010/wordprocessingDrawing" xmlns:wp="http://schemas.openxmlformats.org/drawingml/2006/wordprocessingDrawing" xmlns:w10="urn:schemas-microsoft-com:office:word" xmlns:w="http://schemas.openxmlformats.org/wordprocessingml/2006/main" xmlns:w14="http://schemas.microsoft.com/office/word/2010/wordml" xmlns:w15="http://schemas.microsoft.com/office/word/2012/wordml" xmlns:w16cid="http://schemas.microsoft.com/office/word/2016/wordml/cid" xmlns:w16se="http://schemas.microsoft.com/office/word/2015/wordml/symex" xmlns:wpg="http://schemas.microsoft.com/office/word/2010/wordprocessingGroup" xmlns:wpi="http://schemas.microsoft.com/office/word/2010/wordprocessingInk" xmlns:wne="http://schemas.microsoft.com/office/word/2006/wordml" xmlns:wps="http://schemas.microsoft.com/office/word/2010/wordprocessingShape" mc:Ignorable="w14 w15 w16se w16cid wp14">
+<w:footnotes xmlns:wpc="http://schemas.microsoft.com/office/word/2010/wordprocessingCanvas" xmlns:cx="http://schemas.microsoft.com/office/drawing/2014/chartex" xmlns:cx1="http://schemas.microsoft.com/office/drawing/2015/9/8/chartex" xmlns:cx2="http://schemas.microsoft.com/office/drawing/2015/10/21/chartex" xmlns:cx3="http://schemas.microsoft.com/office/drawing/2016/5/9/chartex" xmlns:cx4="http://schemas.microsoft.com/office/drawing/2016/5/10/chartex" xmlns:cx5="http://schemas.microsoft.com/office/drawing/2016/5/11/chartex" xmlns:cx6="http://schemas.microsoft.com/office/drawing/2016/5/12/chartex" xmlns:cx7="http://schemas.microsoft.com/office/drawing/2016/5/13/chartex" xmlns:cx8="http://schemas.microsoft.com/office/drawing/2016/5/14/chartex" xmlns:mc="http://schemas.openxmlformats.org/markup-compatibility/2006" xmlns:aink="http://schemas.microsoft.com/office/drawing/2016/ink" xmlns:am3d="http://schemas.microsoft.com/office/drawing/2017/model3d" xmlns:o="urn:schemas-microsoft-com:office:office" xmlns:oel="http://schemas.microsoft.com/office/2019/extlst" xmlns:r="http://schemas.openxmlformats.org/officeDocument/2006/relationships" xmlns:m="http://schemas.openxmlformats.org/officeDocument/2006/math" xmlns:v="urn:schemas-microsoft-com:vml" xmlns:wp14="http://schemas.microsoft.com/office/word/2010/wordprocessingDrawing" xmlns:wp="http://schemas.openxmlformats.org/drawingml/2006/wordprocessingDrawing" xmlns:w10="urn:schemas-microsoft-com:office:word" xmlns:w="http://schemas.openxmlformats.org/wordprocessingml/2006/main" xmlns:w14="http://schemas.microsoft.com/office/word/2010/wordml" xmlns:w15="http://schemas.microsoft.com/office/word/2012/wordml" xmlns:w16cex="http://schemas.microsoft.com/office/word/2018/wordml/cex" xmlns:w16cid="http://schemas.microsoft.com/office/word/2016/wordml/cid" xmlns:w16="http://schemas.microsoft.com/office/word/2018/wordml" xmlns:w16du="http://schemas.microsoft.com/office/word/2023/wordml/word16du" xmlns:w16sdtdh="http://schemas.microsoft.com/office/word/2020/wordml/sdtdatahash" xmlns:w16sdtfl="http://schemas.microsoft.com/office/word/2024/wordml/sdtformatlock" xmlns:w16se="http://schemas.microsoft.com/office/word/2015/wordml/symex" xmlns:wpg="http://schemas.microsoft.com/office/word/2010/wordprocessingGroup" xmlns:wpi="http://schemas.microsoft.com/office/word/2010/wordprocessingInk" xmlns:wne="http://schemas.microsoft.com/office/word/2006/wordml" xmlns:wps="http://schemas.microsoft.com/office/word/2010/wordprocessingShape" mc:Ignorable="w14 w15 w16se w16cid w16 w16cex w16sdtdh w16sdtfl w16du wp14">
   <w:footnote w:type="separator" w:id="-1">
     <w:p>
       <w:pPr>
@@ -1048,7 +962,7 @@
 </file>
 
 <file path=word/styles.xml><?xml version="1.0" encoding="utf-8"?>
-<w:styles xmlns:mc="http://schemas.openxmlformats.org/markup-compatibility/2006" xmlns:r="http://schemas.openxmlformats.org/officeDocument/2006/relationships" xmlns:w="http://schemas.openxmlformats.org/wordprocessingml/2006/main" xmlns:w14="http://schemas.microsoft.com/office/word/2010/wordml" xmlns:w15="http://schemas.microsoft.com/office/word/2012/wordml" xmlns:w16cid="http://schemas.microsoft.com/office/word/2016/wordml/cid" xmlns:w16se="http://schemas.microsoft.com/office/word/2015/wordml/symex" mc:Ignorable="w14 w15 w16se w16cid">
+<w:styles xmlns:mc="http://schemas.openxmlformats.org/markup-compatibility/2006" xmlns:r="http://schemas.openxmlformats.org/officeDocument/2006/relationships" xmlns:w="http://schemas.openxmlformats.org/wordprocessingml/2006/main" xmlns:w14="http://schemas.microsoft.com/office/word/2010/wordml" xmlns:w15="http://schemas.microsoft.com/office/word/2012/wordml" xmlns:w16cex="http://schemas.microsoft.com/office/word/2018/wordml/cex" xmlns:w16cid="http://schemas.microsoft.com/office/word/2016/wordml/cid" xmlns:w16="http://schemas.microsoft.com/office/word/2018/wordml" xmlns:w16du="http://schemas.microsoft.com/office/word/2023/wordml/word16du" xmlns:w16sdtdh="http://schemas.microsoft.com/office/word/2020/wordml/sdtdatahash" xmlns:w16sdtfl="http://schemas.microsoft.com/office/word/2024/wordml/sdtformatlock" xmlns:w16se="http://schemas.microsoft.com/office/word/2015/wordml/symex" mc:Ignorable="w14 w15 w16se w16cid w16 w16cex w16sdtdh w16sdtfl w16du">
   <w:docDefaults>
     <w:rPrDefault>
       <w:rPr>
@@ -1064,7 +978,7 @@
       </w:pPr>
     </w:pPrDefault>
   </w:docDefaults>
-  <w:latentStyles w:defLockedState="0" w:defUIPriority="99" w:defSemiHidden="0" w:defUnhideWhenUsed="0" w:defQFormat="0" w:count="375">
+  <w:latentStyles w:defLockedState="0" w:defUIPriority="99" w:defSemiHidden="0" w:defUnhideWhenUsed="0" w:defQFormat="0" w:count="376">
     <w:lsdException w:name="Normal" w:uiPriority="0" w:qFormat="1"/>
     <w:lsdException w:name="heading 1" w:uiPriority="9" w:qFormat="1"/>
     <w:lsdException w:name="heading 2" w:semiHidden="1" w:uiPriority="9" w:unhideWhenUsed="1" w:qFormat="1"/>
@@ -1440,6 +1354,7 @@
     <w:lsdException w:name="Smart Hyperlink" w:semiHidden="1" w:unhideWhenUsed="1"/>
     <w:lsdException w:name="Hashtag" w:semiHidden="1" w:unhideWhenUsed="1"/>
     <w:lsdException w:name="Unresolved Mention" w:semiHidden="1" w:unhideWhenUsed="1"/>
+    <w:lsdException w:name="Smart Link" w:semiHidden="1" w:unhideWhenUsed="1"/>
   </w:latentStyles>
   <w:style w:type="paragraph" w:default="1" w:styleId="Normal">
     <w:name w:val="Normal"/>

--- a/s1/S1-SDD-Morse/assets/Brevity codes.docx
+++ b/s1/S1-SDD-Morse/assets/Brevity codes.docx
@@ -1,6 +1,6 @@
 
 <file path=word/document.xml><?xml version="1.0" encoding="utf-8"?>
-<w:document xmlns:wpc="http://schemas.microsoft.com/office/word/2010/wordprocessingCanvas" xmlns:cx="http://schemas.microsoft.com/office/drawing/2014/chartex" xmlns:cx1="http://schemas.microsoft.com/office/drawing/2015/9/8/chartex" xmlns:cx2="http://schemas.microsoft.com/office/drawing/2015/10/21/chartex" xmlns:cx3="http://schemas.microsoft.com/office/drawing/2016/5/9/chartex" xmlns:cx4="http://schemas.microsoft.com/office/drawing/2016/5/10/chartex" xmlns:cx5="http://schemas.microsoft.com/office/drawing/2016/5/11/chartex" xmlns:cx6="http://schemas.microsoft.com/office/drawing/2016/5/12/chartex" xmlns:cx7="http://schemas.microsoft.com/office/drawing/2016/5/13/chartex" xmlns:cx8="http://schemas.microsoft.com/office/drawing/2016/5/14/chartex" xmlns:mc="http://schemas.openxmlformats.org/markup-compatibility/2006" xmlns:aink="http://schemas.microsoft.com/office/drawing/2016/ink" xmlns:am3d="http://schemas.microsoft.com/office/drawing/2017/model3d" xmlns:o="urn:schemas-microsoft-com:office:office" xmlns:oel="http://schemas.microsoft.com/office/2019/extlst" xmlns:r="http://schemas.openxmlformats.org/officeDocument/2006/relationships" xmlns:m="http://schemas.openxmlformats.org/officeDocument/2006/math" xmlns:v="urn:schemas-microsoft-com:vml" xmlns:wp14="http://schemas.microsoft.com/office/word/2010/wordprocessingDrawing" xmlns:wp="http://schemas.openxmlformats.org/drawingml/2006/wordprocessingDrawing" xmlns:w10="urn:schemas-microsoft-com:office:word" xmlns:w="http://schemas.openxmlformats.org/wordprocessingml/2006/main" xmlns:w14="http://schemas.microsoft.com/office/word/2010/wordml" xmlns:w15="http://schemas.microsoft.com/office/word/2012/wordml" xmlns:w16cex="http://schemas.microsoft.com/office/word/2018/wordml/cex" xmlns:w16cid="http://schemas.microsoft.com/office/word/2016/wordml/cid" xmlns:w16="http://schemas.microsoft.com/office/word/2018/wordml" xmlns:w16du="http://schemas.microsoft.com/office/word/2023/wordml/word16du" xmlns:w16sdtdh="http://schemas.microsoft.com/office/word/2020/wordml/sdtdatahash" xmlns:w16sdtfl="http://schemas.microsoft.com/office/word/2024/wordml/sdtformatlock" xmlns:w16se="http://schemas.microsoft.com/office/word/2015/wordml/symex" xmlns:wpg="http://schemas.microsoft.com/office/word/2010/wordprocessingGroup" xmlns:wpi="http://schemas.microsoft.com/office/word/2010/wordprocessingInk" xmlns:wne="http://schemas.microsoft.com/office/word/2006/wordml" xmlns:wps="http://schemas.microsoft.com/office/word/2010/wordprocessingShape" mc:Ignorable="w14 w15 w16se w16cid w16 w16cex w16sdtdh w16sdtfl w16du wp14">
+<w:document xmlns:wpc="http://schemas.microsoft.com/office/word/2010/wordprocessingCanvas" xmlns:cx="http://schemas.microsoft.com/office/drawing/2014/chartex" xmlns:cx1="http://schemas.microsoft.com/office/drawing/2015/9/8/chartex" xmlns:cx2="http://schemas.microsoft.com/office/drawing/2015/10/21/chartex" xmlns:cx3="http://schemas.microsoft.com/office/drawing/2016/5/9/chartex" xmlns:cx4="http://schemas.microsoft.com/office/drawing/2016/5/10/chartex" xmlns:cx5="http://schemas.microsoft.com/office/drawing/2016/5/11/chartex" xmlns:cx6="http://schemas.microsoft.com/office/drawing/2016/5/12/chartex" xmlns:cx7="http://schemas.microsoft.com/office/drawing/2016/5/13/chartex" xmlns:cx8="http://schemas.microsoft.com/office/drawing/2016/5/14/chartex" xmlns:mc="http://schemas.openxmlformats.org/markup-compatibility/2006" xmlns:aink="http://schemas.microsoft.com/office/drawing/2016/ink" xmlns:am3d="http://schemas.microsoft.com/office/drawing/2017/model3d" xmlns:o="urn:schemas-microsoft-com:office:office" xmlns:r="http://schemas.openxmlformats.org/officeDocument/2006/relationships" xmlns:m="http://schemas.openxmlformats.org/officeDocument/2006/math" xmlns:v="urn:schemas-microsoft-com:vml" xmlns:wp14="http://schemas.microsoft.com/office/word/2010/wordprocessingDrawing" xmlns:wp="http://schemas.openxmlformats.org/drawingml/2006/wordprocessingDrawing" xmlns:w10="urn:schemas-microsoft-com:office:word" xmlns:w="http://schemas.openxmlformats.org/wordprocessingml/2006/main" xmlns:w14="http://schemas.microsoft.com/office/word/2010/wordml" xmlns:w15="http://schemas.microsoft.com/office/word/2012/wordml" xmlns:w16cid="http://schemas.microsoft.com/office/word/2016/wordml/cid" xmlns:w16se="http://schemas.microsoft.com/office/word/2015/wordml/symex" xmlns:wpg="http://schemas.microsoft.com/office/word/2010/wordprocessingGroup" xmlns:wpi="http://schemas.microsoft.com/office/word/2010/wordprocessingInk" xmlns:wne="http://schemas.microsoft.com/office/word/2006/wordml" xmlns:wps="http://schemas.microsoft.com/office/word/2010/wordprocessingShape" mc:Ignorable="w14 w15 w16se w16cid wp14">
   <w:body>
     <w:p>
       <w:pPr>
@@ -900,6 +900,970 @@
       <w:pPr>
         <w:spacing w:before="0" w:after="0"/>
       </w:pPr>
+      <w:r>
+        <w:br w:type="page"/>
+      </w:r>
+    </w:p>
+    <w:tbl>
+      <w:tblPr>
+        <w:tblStyle w:val="TableGrid"/>
+        <w:tblW w:w="6941" w:type="dxa"/>
+        <w:tblLook w:val="04A0" w:firstRow="1" w:lastRow="0" w:firstColumn="1" w:lastColumn="0" w:noHBand="0" w:noVBand="1"/>
+      </w:tblPr>
+      <w:tblGrid>
+        <w:gridCol w:w="1413"/>
+        <w:gridCol w:w="5528"/>
+      </w:tblGrid>
+      <w:tr>
+        <w:trPr>
+          <w:cantSplit/>
+          <w:trHeight w:val="567"/>
+          <w:tblHeader/>
+        </w:trPr>
+        <w:tc>
+          <w:tcPr>
+            <w:tcW w:w="1413" w:type="dxa"/>
+            <w:vAlign w:val="center"/>
+          </w:tcPr>
+          <w:p>
+            <w:pPr>
+              <w:spacing w:before="0" w:after="0"/>
+              <w:rPr>
+                <w:b/>
+              </w:rPr>
+            </w:pPr>
+            <w:r>
+              <w:rPr>
+                <w:b/>
+              </w:rPr>
+              <w:t>Code</w:t>
+            </w:r>
+          </w:p>
+        </w:tc>
+        <w:tc>
+          <w:tcPr>
+            <w:tcW w:w="5528" w:type="dxa"/>
+            <w:vAlign w:val="center"/>
+          </w:tcPr>
+          <w:p>
+            <w:pPr>
+              <w:spacing w:before="0" w:after="0"/>
+              <w:rPr>
+                <w:b/>
+              </w:rPr>
+            </w:pPr>
+            <w:r>
+              <w:rPr>
+                <w:b/>
+              </w:rPr>
+              <w:t>Meaning</w:t>
+            </w:r>
+          </w:p>
+        </w:tc>
+      </w:tr>
+      <w:tr>
+        <w:trPr>
+          <w:cantSplit/>
+          <w:trHeight w:val="567"/>
+        </w:trPr>
+        <w:tc>
+          <w:tcPr>
+            <w:tcW w:w="1413" w:type="dxa"/>
+            <w:vAlign w:val="center"/>
+          </w:tcPr>
+          <w:p>
+            <w:pPr>
+              <w:spacing w:before="0" w:after="0"/>
+            </w:pPr>
+          </w:p>
+        </w:tc>
+        <w:tc>
+          <w:tcPr>
+            <w:tcW w:w="5528" w:type="dxa"/>
+            <w:vAlign w:val="center"/>
+          </w:tcPr>
+          <w:p>
+            <w:pPr>
+              <w:spacing w:before="0" w:after="0"/>
+            </w:pPr>
+          </w:p>
+        </w:tc>
+      </w:tr>
+      <w:tr>
+        <w:trPr>
+          <w:cantSplit/>
+          <w:trHeight w:val="567"/>
+        </w:trPr>
+        <w:tc>
+          <w:tcPr>
+            <w:tcW w:w="1413" w:type="dxa"/>
+            <w:vAlign w:val="center"/>
+          </w:tcPr>
+          <w:p>
+            <w:pPr>
+              <w:spacing w:before="0" w:after="0"/>
+            </w:pPr>
+          </w:p>
+        </w:tc>
+        <w:tc>
+          <w:tcPr>
+            <w:tcW w:w="5528" w:type="dxa"/>
+            <w:vAlign w:val="center"/>
+          </w:tcPr>
+          <w:p>
+            <w:pPr>
+              <w:spacing w:before="0" w:after="0"/>
+            </w:pPr>
+          </w:p>
+        </w:tc>
+      </w:tr>
+      <w:tr>
+        <w:trPr>
+          <w:cantSplit/>
+          <w:trHeight w:val="567"/>
+        </w:trPr>
+        <w:tc>
+          <w:tcPr>
+            <w:tcW w:w="1413" w:type="dxa"/>
+            <w:vAlign w:val="center"/>
+          </w:tcPr>
+          <w:p>
+            <w:pPr>
+              <w:spacing w:before="0" w:after="0"/>
+            </w:pPr>
+          </w:p>
+        </w:tc>
+        <w:tc>
+          <w:tcPr>
+            <w:tcW w:w="5528" w:type="dxa"/>
+            <w:vAlign w:val="center"/>
+          </w:tcPr>
+          <w:p>
+            <w:pPr>
+              <w:spacing w:before="0" w:after="0"/>
+            </w:pPr>
+          </w:p>
+        </w:tc>
+      </w:tr>
+      <w:tr>
+        <w:trPr>
+          <w:cantSplit/>
+          <w:trHeight w:val="567"/>
+        </w:trPr>
+        <w:tc>
+          <w:tcPr>
+            <w:tcW w:w="1413" w:type="dxa"/>
+            <w:vAlign w:val="center"/>
+          </w:tcPr>
+          <w:p>
+            <w:pPr>
+              <w:spacing w:before="0" w:after="0"/>
+            </w:pPr>
+          </w:p>
+        </w:tc>
+        <w:tc>
+          <w:tcPr>
+            <w:tcW w:w="5528" w:type="dxa"/>
+            <w:vAlign w:val="center"/>
+          </w:tcPr>
+          <w:p>
+            <w:pPr>
+              <w:spacing w:before="0" w:after="0"/>
+            </w:pPr>
+          </w:p>
+        </w:tc>
+      </w:tr>
+      <w:tr>
+        <w:trPr>
+          <w:cantSplit/>
+          <w:trHeight w:val="567"/>
+        </w:trPr>
+        <w:tc>
+          <w:tcPr>
+            <w:tcW w:w="1413" w:type="dxa"/>
+            <w:vAlign w:val="center"/>
+          </w:tcPr>
+          <w:p>
+            <w:pPr>
+              <w:spacing w:before="0" w:after="0"/>
+            </w:pPr>
+          </w:p>
+        </w:tc>
+        <w:tc>
+          <w:tcPr>
+            <w:tcW w:w="5528" w:type="dxa"/>
+            <w:vAlign w:val="center"/>
+          </w:tcPr>
+          <w:p>
+            <w:pPr>
+              <w:spacing w:before="0" w:after="0"/>
+            </w:pPr>
+          </w:p>
+        </w:tc>
+      </w:tr>
+      <w:tr>
+        <w:trPr>
+          <w:cantSplit/>
+          <w:trHeight w:val="567"/>
+        </w:trPr>
+        <w:tc>
+          <w:tcPr>
+            <w:tcW w:w="1413" w:type="dxa"/>
+            <w:vAlign w:val="center"/>
+          </w:tcPr>
+          <w:p>
+            <w:pPr>
+              <w:spacing w:before="0" w:after="0"/>
+            </w:pPr>
+          </w:p>
+        </w:tc>
+        <w:tc>
+          <w:tcPr>
+            <w:tcW w:w="5528" w:type="dxa"/>
+            <w:vAlign w:val="center"/>
+          </w:tcPr>
+          <w:p>
+            <w:pPr>
+              <w:spacing w:before="0" w:after="0"/>
+            </w:pPr>
+          </w:p>
+        </w:tc>
+      </w:tr>
+      <w:tr>
+        <w:trPr>
+          <w:cantSplit/>
+          <w:trHeight w:val="567"/>
+        </w:trPr>
+        <w:tc>
+          <w:tcPr>
+            <w:tcW w:w="1413" w:type="dxa"/>
+            <w:vAlign w:val="center"/>
+          </w:tcPr>
+          <w:p>
+            <w:pPr>
+              <w:spacing w:before="0" w:after="0"/>
+            </w:pPr>
+          </w:p>
+        </w:tc>
+        <w:tc>
+          <w:tcPr>
+            <w:tcW w:w="5528" w:type="dxa"/>
+            <w:vAlign w:val="center"/>
+          </w:tcPr>
+          <w:p>
+            <w:pPr>
+              <w:spacing w:before="0" w:after="0"/>
+            </w:pPr>
+          </w:p>
+        </w:tc>
+      </w:tr>
+      <w:tr>
+        <w:trPr>
+          <w:cantSplit/>
+          <w:trHeight w:val="567"/>
+        </w:trPr>
+        <w:tc>
+          <w:tcPr>
+            <w:tcW w:w="1413" w:type="dxa"/>
+            <w:vAlign w:val="center"/>
+          </w:tcPr>
+          <w:p>
+            <w:pPr>
+              <w:spacing w:before="0" w:after="0"/>
+            </w:pPr>
+          </w:p>
+        </w:tc>
+        <w:tc>
+          <w:tcPr>
+            <w:tcW w:w="5528" w:type="dxa"/>
+            <w:vAlign w:val="center"/>
+          </w:tcPr>
+          <w:p>
+            <w:pPr>
+              <w:spacing w:before="0" w:after="0"/>
+            </w:pPr>
+          </w:p>
+        </w:tc>
+      </w:tr>
+      <w:tr>
+        <w:trPr>
+          <w:cantSplit/>
+          <w:trHeight w:val="567"/>
+        </w:trPr>
+        <w:tc>
+          <w:tcPr>
+            <w:tcW w:w="1413" w:type="dxa"/>
+            <w:vAlign w:val="center"/>
+          </w:tcPr>
+          <w:p>
+            <w:pPr>
+              <w:spacing w:before="0" w:after="0"/>
+            </w:pPr>
+          </w:p>
+        </w:tc>
+        <w:tc>
+          <w:tcPr>
+            <w:tcW w:w="5528" w:type="dxa"/>
+            <w:vAlign w:val="center"/>
+          </w:tcPr>
+          <w:p>
+            <w:pPr>
+              <w:spacing w:before="0" w:after="0"/>
+            </w:pPr>
+          </w:p>
+        </w:tc>
+      </w:tr>
+      <w:tr>
+        <w:trPr>
+          <w:cantSplit/>
+          <w:trHeight w:val="567"/>
+        </w:trPr>
+        <w:tc>
+          <w:tcPr>
+            <w:tcW w:w="1413" w:type="dxa"/>
+            <w:vAlign w:val="center"/>
+          </w:tcPr>
+          <w:p>
+            <w:pPr>
+              <w:spacing w:before="0" w:after="0"/>
+            </w:pPr>
+          </w:p>
+        </w:tc>
+        <w:tc>
+          <w:tcPr>
+            <w:tcW w:w="5528" w:type="dxa"/>
+            <w:vAlign w:val="center"/>
+          </w:tcPr>
+          <w:p>
+            <w:pPr>
+              <w:spacing w:before="0" w:after="0"/>
+            </w:pPr>
+          </w:p>
+        </w:tc>
+      </w:tr>
+      <w:tr>
+        <w:trPr>
+          <w:cantSplit/>
+          <w:trHeight w:val="567"/>
+        </w:trPr>
+        <w:tc>
+          <w:tcPr>
+            <w:tcW w:w="1413" w:type="dxa"/>
+            <w:vAlign w:val="center"/>
+          </w:tcPr>
+          <w:p>
+            <w:pPr>
+              <w:spacing w:before="0" w:after="0"/>
+            </w:pPr>
+          </w:p>
+        </w:tc>
+        <w:tc>
+          <w:tcPr>
+            <w:tcW w:w="5528" w:type="dxa"/>
+            <w:vAlign w:val="center"/>
+          </w:tcPr>
+          <w:p>
+            <w:pPr>
+              <w:spacing w:before="0" w:after="0"/>
+            </w:pPr>
+          </w:p>
+        </w:tc>
+      </w:tr>
+      <w:tr>
+        <w:trPr>
+          <w:cantSplit/>
+          <w:trHeight w:val="567"/>
+        </w:trPr>
+        <w:tc>
+          <w:tcPr>
+            <w:tcW w:w="1413" w:type="dxa"/>
+            <w:vAlign w:val="center"/>
+          </w:tcPr>
+          <w:p>
+            <w:pPr>
+              <w:spacing w:before="0" w:after="0"/>
+            </w:pPr>
+          </w:p>
+        </w:tc>
+        <w:tc>
+          <w:tcPr>
+            <w:tcW w:w="5528" w:type="dxa"/>
+            <w:vAlign w:val="center"/>
+          </w:tcPr>
+          <w:p>
+            <w:pPr>
+              <w:spacing w:before="0" w:after="0"/>
+            </w:pPr>
+          </w:p>
+        </w:tc>
+      </w:tr>
+      <w:tr>
+        <w:trPr>
+          <w:cantSplit/>
+          <w:trHeight w:val="567"/>
+        </w:trPr>
+        <w:tc>
+          <w:tcPr>
+            <w:tcW w:w="1413" w:type="dxa"/>
+            <w:vAlign w:val="center"/>
+          </w:tcPr>
+          <w:p>
+            <w:pPr>
+              <w:spacing w:before="0" w:after="0"/>
+            </w:pPr>
+          </w:p>
+        </w:tc>
+        <w:tc>
+          <w:tcPr>
+            <w:tcW w:w="5528" w:type="dxa"/>
+            <w:vAlign w:val="center"/>
+          </w:tcPr>
+          <w:p>
+            <w:pPr>
+              <w:spacing w:before="0" w:after="0"/>
+            </w:pPr>
+          </w:p>
+        </w:tc>
+      </w:tr>
+      <w:tr>
+        <w:trPr>
+          <w:cantSplit/>
+          <w:trHeight w:val="567"/>
+        </w:trPr>
+        <w:tc>
+          <w:tcPr>
+            <w:tcW w:w="1413" w:type="dxa"/>
+            <w:vAlign w:val="center"/>
+          </w:tcPr>
+          <w:p>
+            <w:pPr>
+              <w:spacing w:before="0" w:after="0"/>
+            </w:pPr>
+          </w:p>
+        </w:tc>
+        <w:tc>
+          <w:tcPr>
+            <w:tcW w:w="5528" w:type="dxa"/>
+            <w:vAlign w:val="center"/>
+          </w:tcPr>
+          <w:p>
+            <w:pPr>
+              <w:spacing w:before="0" w:after="0"/>
+            </w:pPr>
+          </w:p>
+        </w:tc>
+      </w:tr>
+      <w:tr>
+        <w:trPr>
+          <w:cantSplit/>
+          <w:trHeight w:val="567"/>
+        </w:trPr>
+        <w:tc>
+          <w:tcPr>
+            <w:tcW w:w="1413" w:type="dxa"/>
+            <w:vAlign w:val="center"/>
+          </w:tcPr>
+          <w:p>
+            <w:pPr>
+              <w:spacing w:before="0" w:after="0"/>
+            </w:pPr>
+          </w:p>
+        </w:tc>
+        <w:tc>
+          <w:tcPr>
+            <w:tcW w:w="5528" w:type="dxa"/>
+            <w:vAlign w:val="center"/>
+          </w:tcPr>
+          <w:p>
+            <w:pPr>
+              <w:spacing w:before="0" w:after="0"/>
+            </w:pPr>
+          </w:p>
+        </w:tc>
+      </w:tr>
+      <w:tr>
+        <w:trPr>
+          <w:cantSplit/>
+          <w:trHeight w:val="567"/>
+        </w:trPr>
+        <w:tc>
+          <w:tcPr>
+            <w:tcW w:w="1413" w:type="dxa"/>
+            <w:vAlign w:val="center"/>
+          </w:tcPr>
+          <w:p>
+            <w:pPr>
+              <w:spacing w:before="0" w:after="0"/>
+            </w:pPr>
+          </w:p>
+        </w:tc>
+        <w:tc>
+          <w:tcPr>
+            <w:tcW w:w="5528" w:type="dxa"/>
+            <w:vAlign w:val="center"/>
+          </w:tcPr>
+          <w:p>
+            <w:pPr>
+              <w:spacing w:before="0" w:after="0"/>
+            </w:pPr>
+          </w:p>
+        </w:tc>
+      </w:tr>
+      <w:tr>
+        <w:trPr>
+          <w:cantSplit/>
+          <w:trHeight w:val="567"/>
+        </w:trPr>
+        <w:tc>
+          <w:tcPr>
+            <w:tcW w:w="1413" w:type="dxa"/>
+            <w:vAlign w:val="center"/>
+          </w:tcPr>
+          <w:p>
+            <w:pPr>
+              <w:spacing w:before="0" w:after="0"/>
+            </w:pPr>
+          </w:p>
+        </w:tc>
+        <w:tc>
+          <w:tcPr>
+            <w:tcW w:w="5528" w:type="dxa"/>
+            <w:vAlign w:val="center"/>
+          </w:tcPr>
+          <w:p>
+            <w:pPr>
+              <w:spacing w:before="0" w:after="0"/>
+            </w:pPr>
+          </w:p>
+        </w:tc>
+      </w:tr>
+      <w:tr>
+        <w:trPr>
+          <w:cantSplit/>
+          <w:trHeight w:val="567"/>
+        </w:trPr>
+        <w:tc>
+          <w:tcPr>
+            <w:tcW w:w="1413" w:type="dxa"/>
+            <w:vAlign w:val="center"/>
+          </w:tcPr>
+          <w:p>
+            <w:pPr>
+              <w:spacing w:before="0" w:after="0"/>
+            </w:pPr>
+          </w:p>
+        </w:tc>
+        <w:tc>
+          <w:tcPr>
+            <w:tcW w:w="5528" w:type="dxa"/>
+            <w:vAlign w:val="center"/>
+          </w:tcPr>
+          <w:p>
+            <w:pPr>
+              <w:spacing w:before="0" w:after="0"/>
+            </w:pPr>
+          </w:p>
+        </w:tc>
+      </w:tr>
+      <w:tr>
+        <w:trPr>
+          <w:cantSplit/>
+          <w:trHeight w:val="567"/>
+        </w:trPr>
+        <w:tc>
+          <w:tcPr>
+            <w:tcW w:w="1413" w:type="dxa"/>
+            <w:vAlign w:val="center"/>
+          </w:tcPr>
+          <w:p>
+            <w:pPr>
+              <w:spacing w:before="0" w:after="0"/>
+            </w:pPr>
+          </w:p>
+        </w:tc>
+        <w:tc>
+          <w:tcPr>
+            <w:tcW w:w="5528" w:type="dxa"/>
+            <w:vAlign w:val="center"/>
+          </w:tcPr>
+          <w:p>
+            <w:pPr>
+              <w:spacing w:before="0" w:after="0"/>
+            </w:pPr>
+          </w:p>
+        </w:tc>
+      </w:tr>
+      <w:tr>
+        <w:trPr>
+          <w:cantSplit/>
+          <w:trHeight w:val="567"/>
+        </w:trPr>
+        <w:tc>
+          <w:tcPr>
+            <w:tcW w:w="1413" w:type="dxa"/>
+            <w:vAlign w:val="center"/>
+          </w:tcPr>
+          <w:p>
+            <w:pPr>
+              <w:spacing w:before="0" w:after="0"/>
+            </w:pPr>
+          </w:p>
+        </w:tc>
+        <w:tc>
+          <w:tcPr>
+            <w:tcW w:w="5528" w:type="dxa"/>
+            <w:vAlign w:val="center"/>
+          </w:tcPr>
+          <w:p>
+            <w:pPr>
+              <w:spacing w:before="0" w:after="0"/>
+            </w:pPr>
+          </w:p>
+        </w:tc>
+      </w:tr>
+      <w:tr>
+        <w:trPr>
+          <w:cantSplit/>
+          <w:trHeight w:val="567"/>
+        </w:trPr>
+        <w:tc>
+          <w:tcPr>
+            <w:tcW w:w="1413" w:type="dxa"/>
+            <w:vAlign w:val="center"/>
+          </w:tcPr>
+          <w:p>
+            <w:pPr>
+              <w:spacing w:before="0" w:after="0"/>
+            </w:pPr>
+          </w:p>
+        </w:tc>
+        <w:tc>
+          <w:tcPr>
+            <w:tcW w:w="5528" w:type="dxa"/>
+            <w:vAlign w:val="center"/>
+          </w:tcPr>
+          <w:p>
+            <w:pPr>
+              <w:spacing w:before="0" w:after="0"/>
+            </w:pPr>
+          </w:p>
+        </w:tc>
+      </w:tr>
+      <w:tr>
+        <w:trPr>
+          <w:cantSplit/>
+          <w:trHeight w:val="567"/>
+        </w:trPr>
+        <w:tc>
+          <w:tcPr>
+            <w:tcW w:w="1413" w:type="dxa"/>
+            <w:vAlign w:val="center"/>
+          </w:tcPr>
+          <w:p>
+            <w:pPr>
+              <w:spacing w:before="0" w:after="0"/>
+            </w:pPr>
+          </w:p>
+        </w:tc>
+        <w:tc>
+          <w:tcPr>
+            <w:tcW w:w="5528" w:type="dxa"/>
+            <w:vAlign w:val="center"/>
+          </w:tcPr>
+          <w:p>
+            <w:pPr>
+              <w:spacing w:before="0" w:after="0"/>
+            </w:pPr>
+          </w:p>
+        </w:tc>
+      </w:tr>
+      <w:tr>
+        <w:trPr>
+          <w:cantSplit/>
+          <w:trHeight w:val="567"/>
+        </w:trPr>
+        <w:tc>
+          <w:tcPr>
+            <w:tcW w:w="1413" w:type="dxa"/>
+            <w:vAlign w:val="center"/>
+          </w:tcPr>
+          <w:p>
+            <w:pPr>
+              <w:spacing w:before="0" w:after="0"/>
+            </w:pPr>
+          </w:p>
+        </w:tc>
+        <w:tc>
+          <w:tcPr>
+            <w:tcW w:w="5528" w:type="dxa"/>
+            <w:vAlign w:val="center"/>
+          </w:tcPr>
+          <w:p>
+            <w:pPr>
+              <w:spacing w:before="0" w:after="0"/>
+            </w:pPr>
+          </w:p>
+        </w:tc>
+      </w:tr>
+      <w:tr>
+        <w:trPr>
+          <w:cantSplit/>
+          <w:trHeight w:val="567"/>
+        </w:trPr>
+        <w:tc>
+          <w:tcPr>
+            <w:tcW w:w="1413" w:type="dxa"/>
+            <w:vAlign w:val="center"/>
+          </w:tcPr>
+          <w:p>
+            <w:pPr>
+              <w:spacing w:before="0" w:after="0"/>
+            </w:pPr>
+          </w:p>
+        </w:tc>
+        <w:tc>
+          <w:tcPr>
+            <w:tcW w:w="5528" w:type="dxa"/>
+            <w:vAlign w:val="center"/>
+          </w:tcPr>
+          <w:p>
+            <w:pPr>
+              <w:spacing w:before="0" w:after="0"/>
+            </w:pPr>
+          </w:p>
+        </w:tc>
+      </w:tr>
+      <w:tr>
+        <w:trPr>
+          <w:cantSplit/>
+          <w:trHeight w:val="567"/>
+        </w:trPr>
+        <w:tc>
+          <w:tcPr>
+            <w:tcW w:w="1413" w:type="dxa"/>
+            <w:vAlign w:val="center"/>
+          </w:tcPr>
+          <w:p>
+            <w:pPr>
+              <w:spacing w:before="0" w:after="0"/>
+            </w:pPr>
+          </w:p>
+        </w:tc>
+        <w:tc>
+          <w:tcPr>
+            <w:tcW w:w="5528" w:type="dxa"/>
+            <w:vAlign w:val="center"/>
+          </w:tcPr>
+          <w:p>
+            <w:pPr>
+              <w:spacing w:before="0" w:after="0"/>
+            </w:pPr>
+          </w:p>
+        </w:tc>
+      </w:tr>
+      <w:tr>
+        <w:trPr>
+          <w:cantSplit/>
+          <w:trHeight w:val="567"/>
+        </w:trPr>
+        <w:tc>
+          <w:tcPr>
+            <w:tcW w:w="1413" w:type="dxa"/>
+            <w:vAlign w:val="center"/>
+          </w:tcPr>
+          <w:p>
+            <w:pPr>
+              <w:spacing w:before="0" w:after="0"/>
+            </w:pPr>
+          </w:p>
+        </w:tc>
+        <w:tc>
+          <w:tcPr>
+            <w:tcW w:w="5528" w:type="dxa"/>
+            <w:vAlign w:val="center"/>
+          </w:tcPr>
+          <w:p>
+            <w:pPr>
+              <w:spacing w:before="0" w:after="0"/>
+            </w:pPr>
+          </w:p>
+        </w:tc>
+      </w:tr>
+      <w:tr>
+        <w:trPr>
+          <w:cantSplit/>
+          <w:trHeight w:val="567"/>
+        </w:trPr>
+        <w:tc>
+          <w:tcPr>
+            <w:tcW w:w="1413" w:type="dxa"/>
+            <w:vAlign w:val="center"/>
+          </w:tcPr>
+          <w:p>
+            <w:pPr>
+              <w:spacing w:before="0" w:after="0"/>
+            </w:pPr>
+          </w:p>
+        </w:tc>
+        <w:tc>
+          <w:tcPr>
+            <w:tcW w:w="5528" w:type="dxa"/>
+            <w:vAlign w:val="center"/>
+          </w:tcPr>
+          <w:p>
+            <w:pPr>
+              <w:spacing w:before="0" w:after="0"/>
+            </w:pPr>
+          </w:p>
+        </w:tc>
+      </w:tr>
+      <w:tr>
+        <w:trPr>
+          <w:cantSplit/>
+          <w:trHeight w:val="567"/>
+        </w:trPr>
+        <w:tc>
+          <w:tcPr>
+            <w:tcW w:w="1413" w:type="dxa"/>
+            <w:vAlign w:val="center"/>
+          </w:tcPr>
+          <w:p>
+            <w:pPr>
+              <w:spacing w:before="0" w:after="0"/>
+            </w:pPr>
+          </w:p>
+        </w:tc>
+        <w:tc>
+          <w:tcPr>
+            <w:tcW w:w="5528" w:type="dxa"/>
+            <w:vAlign w:val="center"/>
+          </w:tcPr>
+          <w:p>
+            <w:pPr>
+              <w:spacing w:before="0" w:after="0"/>
+            </w:pPr>
+          </w:p>
+        </w:tc>
+      </w:tr>
+      <w:tr>
+        <w:trPr>
+          <w:cantSplit/>
+          <w:trHeight w:val="567"/>
+        </w:trPr>
+        <w:tc>
+          <w:tcPr>
+            <w:tcW w:w="1413" w:type="dxa"/>
+            <w:vAlign w:val="center"/>
+          </w:tcPr>
+          <w:p>
+            <w:pPr>
+              <w:spacing w:before="0" w:after="0"/>
+            </w:pPr>
+          </w:p>
+        </w:tc>
+        <w:tc>
+          <w:tcPr>
+            <w:tcW w:w="5528" w:type="dxa"/>
+            <w:vAlign w:val="center"/>
+          </w:tcPr>
+          <w:p>
+            <w:pPr>
+              <w:spacing w:before="0" w:after="0"/>
+            </w:pPr>
+          </w:p>
+        </w:tc>
+      </w:tr>
+      <w:tr>
+        <w:trPr>
+          <w:cantSplit/>
+          <w:trHeight w:val="567"/>
+        </w:trPr>
+        <w:tc>
+          <w:tcPr>
+            <w:tcW w:w="1413" w:type="dxa"/>
+            <w:vAlign w:val="center"/>
+          </w:tcPr>
+          <w:p>
+            <w:pPr>
+              <w:spacing w:before="0" w:after="0"/>
+            </w:pPr>
+          </w:p>
+        </w:tc>
+        <w:tc>
+          <w:tcPr>
+            <w:tcW w:w="5528" w:type="dxa"/>
+            <w:vAlign w:val="center"/>
+          </w:tcPr>
+          <w:p>
+            <w:pPr>
+              <w:spacing w:before="0" w:after="0"/>
+            </w:pPr>
+          </w:p>
+        </w:tc>
+      </w:tr>
+      <w:tr>
+        <w:trPr>
+          <w:cantSplit/>
+          <w:trHeight w:val="567"/>
+        </w:trPr>
+        <w:tc>
+          <w:tcPr>
+            <w:tcW w:w="1413" w:type="dxa"/>
+            <w:vAlign w:val="center"/>
+          </w:tcPr>
+          <w:p>
+            <w:pPr>
+              <w:spacing w:before="0" w:after="0"/>
+            </w:pPr>
+          </w:p>
+        </w:tc>
+        <w:tc>
+          <w:tcPr>
+            <w:tcW w:w="5528" w:type="dxa"/>
+            <w:vAlign w:val="center"/>
+          </w:tcPr>
+          <w:p>
+            <w:pPr>
+              <w:spacing w:before="0" w:after="0"/>
+            </w:pPr>
+          </w:p>
+        </w:tc>
+      </w:tr>
+      <w:tr>
+        <w:trPr>
+          <w:cantSplit/>
+          <w:trHeight w:val="567"/>
+        </w:trPr>
+        <w:tc>
+          <w:tcPr>
+            <w:tcW w:w="1413" w:type="dxa"/>
+            <w:vAlign w:val="center"/>
+          </w:tcPr>
+          <w:p>
+            <w:pPr>
+              <w:spacing w:before="0" w:after="0"/>
+            </w:pPr>
+            <w:bookmarkStart w:id="0" w:name="_GoBack"/>
+            <w:bookmarkEnd w:id="0"/>
+          </w:p>
+        </w:tc>
+        <w:tc>
+          <w:tcPr>
+            <w:tcW w:w="5528" w:type="dxa"/>
+            <w:vAlign w:val="center"/>
+          </w:tcPr>
+          <w:p>
+            <w:pPr>
+              <w:spacing w:before="0" w:after="0"/>
+            </w:pPr>
+          </w:p>
+        </w:tc>
+      </w:tr>
+    </w:tbl>
+    <w:p>
+      <w:pPr>
+        <w:spacing w:before="0" w:after="0"/>
+      </w:pPr>
     </w:p>
     <w:sectPr>
       <w:pgSz w:w="16838" w:h="11906" w:orient="landscape" w:code="9"/>
@@ -912,7 +1876,7 @@
 </file>
 
 <file path=word/endnotes.xml><?xml version="1.0" encoding="utf-8"?>
-<w:endnotes xmlns:wpc="http://schemas.microsoft.com/office/word/2010/wordprocessingCanvas" xmlns:cx="http://schemas.microsoft.com/office/drawing/2014/chartex" xmlns:cx1="http://schemas.microsoft.com/office/drawing/2015/9/8/chartex" xmlns:cx2="http://schemas.microsoft.com/office/drawing/2015/10/21/chartex" xmlns:cx3="http://schemas.microsoft.com/office/drawing/2016/5/9/chartex" xmlns:cx4="http://schemas.microsoft.com/office/drawing/2016/5/10/chartex" xmlns:cx5="http://schemas.microsoft.com/office/drawing/2016/5/11/chartex" xmlns:cx6="http://schemas.microsoft.com/office/drawing/2016/5/12/chartex" xmlns:cx7="http://schemas.microsoft.com/office/drawing/2016/5/13/chartex" xmlns:cx8="http://schemas.microsoft.com/office/drawing/2016/5/14/chartex" xmlns:mc="http://schemas.openxmlformats.org/markup-compatibility/2006" xmlns:aink="http://schemas.microsoft.com/office/drawing/2016/ink" xmlns:am3d="http://schemas.microsoft.com/office/drawing/2017/model3d" xmlns:o="urn:schemas-microsoft-com:office:office" xmlns:oel="http://schemas.microsoft.com/office/2019/extlst" xmlns:r="http://schemas.openxmlformats.org/officeDocument/2006/relationships" xmlns:m="http://schemas.openxmlformats.org/officeDocument/2006/math" xmlns:v="urn:schemas-microsoft-com:vml" xmlns:wp14="http://schemas.microsoft.com/office/word/2010/wordprocessingDrawing" xmlns:wp="http://schemas.openxmlformats.org/drawingml/2006/wordprocessingDrawing" xmlns:w10="urn:schemas-microsoft-com:office:word" xmlns:w="http://schemas.openxmlformats.org/wordprocessingml/2006/main" xmlns:w14="http://schemas.microsoft.com/office/word/2010/wordml" xmlns:w15="http://schemas.microsoft.com/office/word/2012/wordml" xmlns:w16cex="http://schemas.microsoft.com/office/word/2018/wordml/cex" xmlns:w16cid="http://schemas.microsoft.com/office/word/2016/wordml/cid" xmlns:w16="http://schemas.microsoft.com/office/word/2018/wordml" xmlns:w16du="http://schemas.microsoft.com/office/word/2023/wordml/word16du" xmlns:w16sdtdh="http://schemas.microsoft.com/office/word/2020/wordml/sdtdatahash" xmlns:w16sdtfl="http://schemas.microsoft.com/office/word/2024/wordml/sdtformatlock" xmlns:w16se="http://schemas.microsoft.com/office/word/2015/wordml/symex" xmlns:wpg="http://schemas.microsoft.com/office/word/2010/wordprocessingGroup" xmlns:wpi="http://schemas.microsoft.com/office/word/2010/wordprocessingInk" xmlns:wne="http://schemas.microsoft.com/office/word/2006/wordml" xmlns:wps="http://schemas.microsoft.com/office/word/2010/wordprocessingShape" mc:Ignorable="w14 w15 w16se w16cid w16 w16cex w16sdtdh w16sdtfl w16du wp14">
+<w:endnotes xmlns:wpc="http://schemas.microsoft.com/office/word/2010/wordprocessingCanvas" xmlns:cx="http://schemas.microsoft.com/office/drawing/2014/chartex" xmlns:cx1="http://schemas.microsoft.com/office/drawing/2015/9/8/chartex" xmlns:cx2="http://schemas.microsoft.com/office/drawing/2015/10/21/chartex" xmlns:cx3="http://schemas.microsoft.com/office/drawing/2016/5/9/chartex" xmlns:cx4="http://schemas.microsoft.com/office/drawing/2016/5/10/chartex" xmlns:cx5="http://schemas.microsoft.com/office/drawing/2016/5/11/chartex" xmlns:cx6="http://schemas.microsoft.com/office/drawing/2016/5/12/chartex" xmlns:cx7="http://schemas.microsoft.com/office/drawing/2016/5/13/chartex" xmlns:cx8="http://schemas.microsoft.com/office/drawing/2016/5/14/chartex" xmlns:mc="http://schemas.openxmlformats.org/markup-compatibility/2006" xmlns:aink="http://schemas.microsoft.com/office/drawing/2016/ink" xmlns:am3d="http://schemas.microsoft.com/office/drawing/2017/model3d" xmlns:o="urn:schemas-microsoft-com:office:office" xmlns:r="http://schemas.openxmlformats.org/officeDocument/2006/relationships" xmlns:m="http://schemas.openxmlformats.org/officeDocument/2006/math" xmlns:v="urn:schemas-microsoft-com:vml" xmlns:wp14="http://schemas.microsoft.com/office/word/2010/wordprocessingDrawing" xmlns:wp="http://schemas.openxmlformats.org/drawingml/2006/wordprocessingDrawing" xmlns:w10="urn:schemas-microsoft-com:office:word" xmlns:w="http://schemas.openxmlformats.org/wordprocessingml/2006/main" xmlns:w14="http://schemas.microsoft.com/office/word/2010/wordml" xmlns:w15="http://schemas.microsoft.com/office/word/2012/wordml" xmlns:w16cid="http://schemas.microsoft.com/office/word/2016/wordml/cid" xmlns:w16se="http://schemas.microsoft.com/office/word/2015/wordml/symex" xmlns:wpg="http://schemas.microsoft.com/office/word/2010/wordprocessingGroup" xmlns:wpi="http://schemas.microsoft.com/office/word/2010/wordprocessingInk" xmlns:wne="http://schemas.microsoft.com/office/word/2006/wordml" xmlns:wps="http://schemas.microsoft.com/office/word/2010/wordprocessingShape" mc:Ignorable="w14 w15 w16se w16cid wp14">
   <w:endnote w:type="separator" w:id="-1">
     <w:p>
       <w:pPr>
@@ -937,7 +1901,7 @@
 </file>
 
 <file path=word/footnotes.xml><?xml version="1.0" encoding="utf-8"?>
-<w:footnotes xmlns:wpc="http://schemas.microsoft.com/office/word/2010/wordprocessingCanvas" xmlns:cx="http://schemas.microsoft.com/office/drawing/2014/chartex" xmlns:cx1="http://schemas.microsoft.com/office/drawing/2015/9/8/chartex" xmlns:cx2="http://schemas.microsoft.com/office/drawing/2015/10/21/chartex" xmlns:cx3="http://schemas.microsoft.com/office/drawing/2016/5/9/chartex" xmlns:cx4="http://schemas.microsoft.com/office/drawing/2016/5/10/chartex" xmlns:cx5="http://schemas.microsoft.com/office/drawing/2016/5/11/chartex" xmlns:cx6="http://schemas.microsoft.com/office/drawing/2016/5/12/chartex" xmlns:cx7="http://schemas.microsoft.com/office/drawing/2016/5/13/chartex" xmlns:cx8="http://schemas.microsoft.com/office/drawing/2016/5/14/chartex" xmlns:mc="http://schemas.openxmlformats.org/markup-compatibility/2006" xmlns:aink="http://schemas.microsoft.com/office/drawing/2016/ink" xmlns:am3d="http://schemas.microsoft.com/office/drawing/2017/model3d" xmlns:o="urn:schemas-microsoft-com:office:office" xmlns:oel="http://schemas.microsoft.com/office/2019/extlst" xmlns:r="http://schemas.openxmlformats.org/officeDocument/2006/relationships" xmlns:m="http://schemas.openxmlformats.org/officeDocument/2006/math" xmlns:v="urn:schemas-microsoft-com:vml" xmlns:wp14="http://schemas.microsoft.com/office/word/2010/wordprocessingDrawing" xmlns:wp="http://schemas.openxmlformats.org/drawingml/2006/wordprocessingDrawing" xmlns:w10="urn:schemas-microsoft-com:office:word" xmlns:w="http://schemas.openxmlformats.org/wordprocessingml/2006/main" xmlns:w14="http://schemas.microsoft.com/office/word/2010/wordml" xmlns:w15="http://schemas.microsoft.com/office/word/2012/wordml" xmlns:w16cex="http://schemas.microsoft.com/office/word/2018/wordml/cex" xmlns:w16cid="http://schemas.microsoft.com/office/word/2016/wordml/cid" xmlns:w16="http://schemas.microsoft.com/office/word/2018/wordml" xmlns:w16du="http://schemas.microsoft.com/office/word/2023/wordml/word16du" xmlns:w16sdtdh="http://schemas.microsoft.com/office/word/2020/wordml/sdtdatahash" xmlns:w16sdtfl="http://schemas.microsoft.com/office/word/2024/wordml/sdtformatlock" xmlns:w16se="http://schemas.microsoft.com/office/word/2015/wordml/symex" xmlns:wpg="http://schemas.microsoft.com/office/word/2010/wordprocessingGroup" xmlns:wpi="http://schemas.microsoft.com/office/word/2010/wordprocessingInk" xmlns:wne="http://schemas.microsoft.com/office/word/2006/wordml" xmlns:wps="http://schemas.microsoft.com/office/word/2010/wordprocessingShape" mc:Ignorable="w14 w15 w16se w16cid w16 w16cex w16sdtdh w16sdtfl w16du wp14">
+<w:footnotes xmlns:wpc="http://schemas.microsoft.com/office/word/2010/wordprocessingCanvas" xmlns:cx="http://schemas.microsoft.com/office/drawing/2014/chartex" xmlns:cx1="http://schemas.microsoft.com/office/drawing/2015/9/8/chartex" xmlns:cx2="http://schemas.microsoft.com/office/drawing/2015/10/21/chartex" xmlns:cx3="http://schemas.microsoft.com/office/drawing/2016/5/9/chartex" xmlns:cx4="http://schemas.microsoft.com/office/drawing/2016/5/10/chartex" xmlns:cx5="http://schemas.microsoft.com/office/drawing/2016/5/11/chartex" xmlns:cx6="http://schemas.microsoft.com/office/drawing/2016/5/12/chartex" xmlns:cx7="http://schemas.microsoft.com/office/drawing/2016/5/13/chartex" xmlns:cx8="http://schemas.microsoft.com/office/drawing/2016/5/14/chartex" xmlns:mc="http://schemas.openxmlformats.org/markup-compatibility/2006" xmlns:aink="http://schemas.microsoft.com/office/drawing/2016/ink" xmlns:am3d="http://schemas.microsoft.com/office/drawing/2017/model3d" xmlns:o="urn:schemas-microsoft-com:office:office" xmlns:r="http://schemas.openxmlformats.org/officeDocument/2006/relationships" xmlns:m="http://schemas.openxmlformats.org/officeDocument/2006/math" xmlns:v="urn:schemas-microsoft-com:vml" xmlns:wp14="http://schemas.microsoft.com/office/word/2010/wordprocessingDrawing" xmlns:wp="http://schemas.openxmlformats.org/drawingml/2006/wordprocessingDrawing" xmlns:w10="urn:schemas-microsoft-com:office:word" xmlns:w="http://schemas.openxmlformats.org/wordprocessingml/2006/main" xmlns:w14="http://schemas.microsoft.com/office/word/2010/wordml" xmlns:w15="http://schemas.microsoft.com/office/word/2012/wordml" xmlns:w16cid="http://schemas.microsoft.com/office/word/2016/wordml/cid" xmlns:w16se="http://schemas.microsoft.com/office/word/2015/wordml/symex" xmlns:wpg="http://schemas.microsoft.com/office/word/2010/wordprocessingGroup" xmlns:wpi="http://schemas.microsoft.com/office/word/2010/wordprocessingInk" xmlns:wne="http://schemas.microsoft.com/office/word/2006/wordml" xmlns:wps="http://schemas.microsoft.com/office/word/2010/wordprocessingShape" mc:Ignorable="w14 w15 w16se w16cid wp14">
   <w:footnote w:type="separator" w:id="-1">
     <w:p>
       <w:pPr>
@@ -962,7 +1926,7 @@
 </file>
 
 <file path=word/styles.xml><?xml version="1.0" encoding="utf-8"?>
-<w:styles xmlns:mc="http://schemas.openxmlformats.org/markup-compatibility/2006" xmlns:r="http://schemas.openxmlformats.org/officeDocument/2006/relationships" xmlns:w="http://schemas.openxmlformats.org/wordprocessingml/2006/main" xmlns:w14="http://schemas.microsoft.com/office/word/2010/wordml" xmlns:w15="http://schemas.microsoft.com/office/word/2012/wordml" xmlns:w16cex="http://schemas.microsoft.com/office/word/2018/wordml/cex" xmlns:w16cid="http://schemas.microsoft.com/office/word/2016/wordml/cid" xmlns:w16="http://schemas.microsoft.com/office/word/2018/wordml" xmlns:w16du="http://schemas.microsoft.com/office/word/2023/wordml/word16du" xmlns:w16sdtdh="http://schemas.microsoft.com/office/word/2020/wordml/sdtdatahash" xmlns:w16sdtfl="http://schemas.microsoft.com/office/word/2024/wordml/sdtformatlock" xmlns:w16se="http://schemas.microsoft.com/office/word/2015/wordml/symex" mc:Ignorable="w14 w15 w16se w16cid w16 w16cex w16sdtdh w16sdtfl w16du">
+<w:styles xmlns:mc="http://schemas.openxmlformats.org/markup-compatibility/2006" xmlns:r="http://schemas.openxmlformats.org/officeDocument/2006/relationships" xmlns:w="http://schemas.openxmlformats.org/wordprocessingml/2006/main" xmlns:w14="http://schemas.microsoft.com/office/word/2010/wordml" xmlns:w15="http://schemas.microsoft.com/office/word/2012/wordml" xmlns:w16cid="http://schemas.microsoft.com/office/word/2016/wordml/cid" xmlns:w16se="http://schemas.microsoft.com/office/word/2015/wordml/symex" mc:Ignorable="w14 w15 w16se w16cid">
   <w:docDefaults>
     <w:rPrDefault>
       <w:rPr>
@@ -978,7 +1942,7 @@
       </w:pPr>
     </w:pPrDefault>
   </w:docDefaults>
-  <w:latentStyles w:defLockedState="0" w:defUIPriority="99" w:defSemiHidden="0" w:defUnhideWhenUsed="0" w:defQFormat="0" w:count="376">
+  <w:latentStyles w:defLockedState="0" w:defUIPriority="99" w:defSemiHidden="0" w:defUnhideWhenUsed="0" w:defQFormat="0" w:count="375">
     <w:lsdException w:name="Normal" w:uiPriority="0" w:qFormat="1"/>
     <w:lsdException w:name="heading 1" w:uiPriority="9" w:qFormat="1"/>
     <w:lsdException w:name="heading 2" w:semiHidden="1" w:uiPriority="9" w:unhideWhenUsed="1" w:qFormat="1"/>
@@ -1354,7 +2318,6 @@
     <w:lsdException w:name="Smart Hyperlink" w:semiHidden="1" w:unhideWhenUsed="1"/>
     <w:lsdException w:name="Hashtag" w:semiHidden="1" w:unhideWhenUsed="1"/>
     <w:lsdException w:name="Unresolved Mention" w:semiHidden="1" w:unhideWhenUsed="1"/>
-    <w:lsdException w:name="Smart Link" w:semiHidden="1" w:unhideWhenUsed="1"/>
   </w:latentStyles>
   <w:style w:type="paragraph" w:default="1" w:styleId="Normal">
     <w:name w:val="Normal"/>
@@ -1865,4 +2828,16 @@
     </a:ext>
   </a:extLst>
 </a:theme>
+</file>
+
+<file path=customXml/item1.xml><?xml version="1.0" encoding="utf-8"?>
+<b:Sources xmlns:b="http://schemas.openxmlformats.org/officeDocument/2006/bibliography" xmlns="http://schemas.openxmlformats.org/officeDocument/2006/bibliography" SelectedStyle="\APASixthEditionOfficeOnline.xsl" StyleName="APA" Version="6"/>
+</file>
+
+<file path=customXml/itemProps1.xml><?xml version="1.0" encoding="utf-8"?>
+<ds:datastoreItem xmlns:ds="http://schemas.openxmlformats.org/officeDocument/2006/customXml" ds:itemID="{8BD516CB-DAE5-4863-B1E4-3B030FE80292}">
+  <ds:schemaRefs>
+    <ds:schemaRef ds:uri="http://schemas.openxmlformats.org/officeDocument/2006/bibliography"/>
+  </ds:schemaRefs>
+</ds:datastoreItem>
 </file>